--- a/ReportsAndDocuments/F25_3375_S4_G5_BuildMate_Proposal.docx
+++ b/ReportsAndDocuments/F25_3375_S4_G5_BuildMate_Proposal.docx
@@ -76,21 +76,6 @@
       <w:pPr>
         <w:pStyle w:val="Title"/>
       </w:pPr>
-    </w:p>
-    <w:p>
-      <w:pPr>
-        <w:pStyle w:val="Title"/>
-      </w:pPr>
-    </w:p>
-    <w:p>
-      <w:pPr>
-        <w:pStyle w:val="Title"/>
-      </w:pPr>
-    </w:p>
-    <w:p>
-      <w:pPr>
-        <w:pStyle w:val="Title"/>
-      </w:pPr>
       <w:r>
         <w:t>BuildMate: PC Assembly &amp; Upgrade Experience</w:t>
       </w:r>
@@ -103,6 +88,9 @@
         <w:t>Build your dream PC with ease</w:t>
       </w:r>
     </w:p>
+    <w:p/>
+    <w:p/>
+    <w:p/>
     <w:p/>
     <w:p/>
     <w:p/>
@@ -173,9 +161,17 @@
             <w:pPr>
               <w:jc w:val="left"/>
             </w:pPr>
-            <w:r>
-              <w:t>Roun</w:t>
-            </w:r>
+            <w:proofErr w:type="spellStart"/>
+            <w:r>
+              <w:t>Ru</w:t>
+            </w:r>
+            <w:r>
+              <w:t>o</w:t>
+            </w:r>
+            <w:r>
+              <w:t>n</w:t>
+            </w:r>
+            <w:proofErr w:type="spellEnd"/>
             <w:r>
               <w:t xml:space="preserve"> Kitahara</w:t>
             </w:r>
@@ -192,6 +188,14 @@
             </w:pPr>
             <w:r>
               <w:t>300379041</w:t>
+            </w:r>
+          </w:p>
+          <w:p>
+            <w:pPr>
+              <w:jc w:val="left"/>
+            </w:pPr>
+            <w:r>
+              <w:t>300372331</w:t>
             </w:r>
           </w:p>
         </w:tc>
@@ -286,6 +290,14 @@
             <w:pPr>
               <w:jc w:val="left"/>
             </w:pPr>
+            <w:proofErr w:type="spellStart"/>
+            <w:r>
+              <w:t>Ruon</w:t>
+            </w:r>
+            <w:proofErr w:type="spellEnd"/>
+            <w:r>
+              <w:t xml:space="preserve"> Kitahara</w:t>
+            </w:r>
           </w:p>
         </w:tc>
         <w:tc>
@@ -301,7 +313,6 @@
         </w:tc>
       </w:tr>
     </w:tbl>
-    <w:p/>
     <w:p>
       <w:pPr>
         <w:pStyle w:val="Heading1"/>
@@ -341,7 +352,15 @@
         <w:t>application</w:t>
       </w:r>
       <w:r>
-        <w:t xml:space="preserve"> models results like system efficiency, rendering speeds, or predicted game performance. Users may sample how various PC cases might appear in their workstation with BuildMate's augmented reality (AR) features. The building process becomes an interesting, simple, and instructive experience thanks to this mix of characteristics.</w:t>
+        <w:t xml:space="preserve"> models results like system efficiency, rendering speeds, or predicted game performance. Users may sample how various PC cases might appear in their workstation with </w:t>
+      </w:r>
+      <w:proofErr w:type="spellStart"/>
+      <w:r>
+        <w:t>BuildMate's</w:t>
+      </w:r>
+      <w:proofErr w:type="spellEnd"/>
+      <w:r>
+        <w:t xml:space="preserve"> augmented reality (AR) features. The building process becomes an interesting, simple, and instructive experience thanks to this mix of characteristics.</w:t>
       </w:r>
     </w:p>
     <w:p/>
@@ -354,8 +373,13 @@
       </w:r>
     </w:p>
     <w:p>
-      <w:r>
-        <w:t xml:space="preserve">BuildMate's importance comes from its capacity to make PC building more accessible. The </w:t>
+      <w:proofErr w:type="spellStart"/>
+      <w:r>
+        <w:t>BuildMate's</w:t>
+      </w:r>
+      <w:proofErr w:type="spellEnd"/>
+      <w:r>
+        <w:t xml:space="preserve"> importance comes from its capacity to make PC building more accessible. The </w:t>
       </w:r>
       <w:r>
         <w:t>application</w:t>
@@ -402,138 +426,127 @@
       </w:r>
     </w:p>
     <w:p>
-      <w:r>
-        <w:t>PC Part Picker</w:t>
-      </w:r>
-    </w:p>
-    <w:p>
-      <w:r>
+      <w:pPr>
+        <w:pStyle w:val="ListParagraph"/>
+        <w:numPr>
+          <w:ilvl w:val="0"/>
+          <w:numId w:val="22"/>
+        </w:numPr>
+        <w:rPr>
+          <w:szCs w:val="24"/>
+        </w:rPr>
+      </w:pPr>
+      <w:proofErr w:type="spellStart"/>
+      <w:r>
+        <w:rPr>
+          <w:szCs w:val="24"/>
+        </w:rPr>
+        <w:t>PCPartPicker</w:t>
+      </w:r>
+      <w:proofErr w:type="spellEnd"/>
+    </w:p>
+    <w:p>
+      <w:pPr>
+        <w:pStyle w:val="ListParagraph"/>
+        <w:numPr>
+          <w:ilvl w:val="0"/>
+          <w:numId w:val="10"/>
+        </w:numPr>
+        <w:rPr>
+          <w:szCs w:val="24"/>
+        </w:rPr>
+      </w:pPr>
+      <w:r>
+        <w:t xml:space="preserve">Provides a </w:t>
+      </w:r>
+      <w:r>
+        <w:t xml:space="preserve">large </w:t>
+      </w:r>
+      <w:r>
+        <w:t>database of PC components with compatibility checks</w:t>
+      </w:r>
+      <w:r>
+        <w:t xml:space="preserve"> (</w:t>
+      </w:r>
+      <w:proofErr w:type="spellStart"/>
+      <w:r>
+        <w:t>PCPartPicker</w:t>
+      </w:r>
+      <w:proofErr w:type="spellEnd"/>
+      <w:r>
+        <w:t>, n.d.)</w:t>
+      </w:r>
+      <w:r>
+        <w:t>.</w:t>
+      </w:r>
+    </w:p>
+    <w:p>
+      <w:pPr>
+        <w:pStyle w:val="ListParagraph"/>
+        <w:numPr>
+          <w:ilvl w:val="0"/>
+          <w:numId w:val="10"/>
+        </w:numPr>
+        <w:rPr>
+          <w:szCs w:val="24"/>
+        </w:rPr>
+      </w:pPr>
+      <w:r>
+        <w:rPr>
+          <w:szCs w:val="24"/>
+        </w:rPr>
+        <w:t xml:space="preserve">However, it is text-heavy and lacks a visual, interactive building interface. </w:t>
+      </w:r>
+    </w:p>
+    <w:p>
+      <w:pPr>
+        <w:pStyle w:val="ListParagraph"/>
+        <w:numPr>
+          <w:ilvl w:val="0"/>
+          <w:numId w:val="10"/>
+        </w:numPr>
+        <w:rPr>
+          <w:szCs w:val="24"/>
+        </w:rPr>
+      </w:pPr>
+      <w:r>
+        <w:rPr>
+          <w:szCs w:val="24"/>
+        </w:rPr>
+        <w:t>F</w:t>
+      </w:r>
+      <w:r>
+        <w:rPr>
+          <w:szCs w:val="24"/>
+        </w:rPr>
+        <w:t>ocuses more on listing and pricing rather than providing a hands-on building experience.</w:t>
+      </w:r>
+    </w:p>
+    <w:p>
+      <w:pPr>
+        <w:pStyle w:val="ListParagraph"/>
+        <w:ind w:left="1080"/>
+        <w:rPr>
+          <w:szCs w:val="24"/>
+        </w:rPr>
+      </w:pPr>
+    </w:p>
+    <w:p>
+      <w:pPr>
+        <w:pStyle w:val="ListParagraph"/>
+        <w:numPr>
+          <w:ilvl w:val="0"/>
+          <w:numId w:val="22"/>
+        </w:numPr>
+        <w:rPr>
+          <w:szCs w:val="24"/>
+        </w:rPr>
+      </w:pPr>
+      <w:r>
+        <w:rPr>
+          <w:szCs w:val="24"/>
+        </w:rPr>
         <w:t>NZXT BLD</w:t>
-      </w:r>
-    </w:p>
-    <w:p/>
-    <w:p>
-      <w:pPr>
-        <w:pStyle w:val="Heading2"/>
-      </w:pPr>
-      <w:r>
-        <w:t>Market Ins</w:t>
-      </w:r>
-      <w:r>
-        <w:t>pirations</w:t>
-      </w:r>
-    </w:p>
-    <w:p/>
-    <w:p/>
-    <w:p/>
-    <w:p>
-      <w:pPr>
-        <w:jc w:val="left"/>
-        <w:rPr>
-          <w:rFonts w:eastAsiaTheme="majorEastAsia" w:cstheme="majorBidi"/>
-          <w:b/>
-          <w:sz w:val="28"/>
-          <w:szCs w:val="40"/>
-        </w:rPr>
-      </w:pPr>
-      <w:r>
-        <w:br w:type="page"/>
-      </w:r>
-    </w:p>
-    <w:p>
-      <w:pPr>
-        <w:pStyle w:val="Heading1"/>
-      </w:pPr>
-      <w:r>
-        <w:lastRenderedPageBreak/>
-        <w:t>PACT Framework</w:t>
-      </w:r>
-    </w:p>
-    <w:p>
-      <w:pPr>
-        <w:pStyle w:val="Heading2"/>
-      </w:pPr>
-      <w:r>
-        <w:t>People</w:t>
-      </w:r>
-    </w:p>
-    <w:p>
-      <w:pPr>
-        <w:pStyle w:val="Heading2"/>
-      </w:pPr>
-      <w:r>
-        <w:t>Activities</w:t>
-      </w:r>
-    </w:p>
-    <w:p>
-      <w:pPr>
-        <w:pStyle w:val="Heading2"/>
-      </w:pPr>
-      <w:r>
-        <w:t>Context</w:t>
-      </w:r>
-    </w:p>
-    <w:p>
-      <w:pPr>
-        <w:pStyle w:val="Heading2"/>
-      </w:pPr>
-      <w:r>
-        <w:t>Technology</w:t>
-      </w:r>
-    </w:p>
-    <w:p/>
-    <w:p>
-      <w:pPr>
-        <w:jc w:val="left"/>
-        <w:rPr>
-          <w:rFonts w:eastAsiaTheme="majorEastAsia" w:cstheme="majorBidi"/>
-          <w:b/>
-          <w:sz w:val="28"/>
-          <w:szCs w:val="40"/>
-        </w:rPr>
-      </w:pPr>
-      <w:r>
-        <w:br w:type="page"/>
-      </w:r>
-    </w:p>
-    <w:p>
-      <w:pPr>
-        <w:pStyle w:val="Heading1"/>
-      </w:pPr>
-      <w:r>
-        <w:lastRenderedPageBreak/>
-        <w:t>Value Proposition</w:t>
-      </w:r>
-    </w:p>
-    <w:p/>
-    <w:p/>
-    <w:p>
-      <w:pPr>
-        <w:jc w:val="left"/>
-        <w:rPr>
-          <w:rFonts w:eastAsiaTheme="majorEastAsia" w:cstheme="majorBidi"/>
-          <w:b/>
-          <w:sz w:val="28"/>
-          <w:szCs w:val="40"/>
-        </w:rPr>
-      </w:pPr>
-      <w:r>
-        <w:br w:type="page"/>
-      </w:r>
-    </w:p>
-    <w:p>
-      <w:pPr>
-        <w:pStyle w:val="Heading1"/>
-      </w:pPr>
-      <w:r>
-        <w:lastRenderedPageBreak/>
-        <w:t>Project Contract</w:t>
-      </w:r>
-    </w:p>
-    <w:p/>
-    <w:p>
-      <w:r>
-        <w:t>We, the undersigned, agree to the following:</w:t>
       </w:r>
     </w:p>
     <w:p>
@@ -543,9 +556,30 @@
           <w:ilvl w:val="0"/>
           <w:numId w:val="1"/>
         </w:numPr>
-      </w:pPr>
-      <w:r>
-        <w:t>Meetings: Twice a week (in person + online via Teams).</w:t>
+        <w:rPr>
+          <w:szCs w:val="24"/>
+        </w:rPr>
+      </w:pPr>
+      <w:r>
+        <w:t xml:space="preserve">An online PC building service </w:t>
+      </w:r>
+      <w:r>
+        <w:t>where</w:t>
+      </w:r>
+      <w:r>
+        <w:t xml:space="preserve"> users </w:t>
+      </w:r>
+      <w:r>
+        <w:t>choose parts and have a pre-built system</w:t>
+      </w:r>
+      <w:r>
+        <w:t xml:space="preserve">　</w:t>
+      </w:r>
+      <w:r>
+        <w:t>(NZXT, n.d.)</w:t>
+      </w:r>
+      <w:r>
+        <w:t>.</w:t>
       </w:r>
     </w:p>
     <w:p>
@@ -555,9 +589,15 @@
           <w:ilvl w:val="0"/>
           <w:numId w:val="1"/>
         </w:numPr>
-      </w:pPr>
-      <w:r>
-        <w:t>Communication: WhatsApp for updates.</w:t>
+        <w:rPr>
+          <w:szCs w:val="24"/>
+        </w:rPr>
+      </w:pPr>
+      <w:r>
+        <w:rPr>
+          <w:szCs w:val="24"/>
+        </w:rPr>
+        <w:t>While it reduces complexity, it removes the hands-on learning and building process.</w:t>
       </w:r>
     </w:p>
     <w:p>
@@ -567,33 +607,925 @@
           <w:ilvl w:val="0"/>
           <w:numId w:val="1"/>
         </w:numPr>
-      </w:pPr>
-      <w:r>
-        <w:t xml:space="preserve">Documentation: Shared </w:t>
-      </w:r>
-      <w:r>
-        <w:t>Word Documents</w:t>
-      </w:r>
-      <w:r>
-        <w:t xml:space="preserve"> + GitHub Rep</w:t>
-      </w:r>
-      <w:r>
-        <w:t>o</w:t>
-      </w:r>
-      <w:r>
-        <w:t>.</w:t>
-      </w:r>
+        <w:rPr>
+          <w:szCs w:val="24"/>
+        </w:rPr>
+      </w:pPr>
+      <w:r>
+        <w:rPr>
+          <w:szCs w:val="24"/>
+        </w:rPr>
+        <w:t>As a result, it is less interactive and less educational than BuildMate.</w:t>
+      </w:r>
+    </w:p>
+    <w:p>
+      <w:pPr>
+        <w:pStyle w:val="ListParagraph"/>
+        <w:ind w:left="1080"/>
+        <w:rPr>
+          <w:szCs w:val="24"/>
+        </w:rPr>
+      </w:pPr>
     </w:p>
     <w:p>
       <w:pPr>
         <w:pStyle w:val="ListParagraph"/>
         <w:numPr>
           <w:ilvl w:val="0"/>
-          <w:numId w:val="1"/>
+          <w:numId w:val="22"/>
         </w:numPr>
-      </w:pPr>
-      <w:r>
-        <w:t>Team Lead Role: Coordinates submissions, ensures deadlines, communicates with instructor.</w:t>
+        <w:rPr>
+          <w:szCs w:val="24"/>
+        </w:rPr>
+      </w:pPr>
+      <w:r>
+        <w:rPr>
+          <w:szCs w:val="24"/>
+        </w:rPr>
+        <w:t>MSI Mystic Light / ASUS Armoury Crate (ecosystem tools)</w:t>
+      </w:r>
+    </w:p>
+    <w:p>
+      <w:pPr>
+        <w:pStyle w:val="ListParagraph"/>
+        <w:numPr>
+          <w:ilvl w:val="0"/>
+          <w:numId w:val="13"/>
+        </w:numPr>
+        <w:rPr>
+          <w:szCs w:val="24"/>
+        </w:rPr>
+      </w:pPr>
+      <w:r>
+        <w:t>Apps that allow customization of RGB lighting and, in the case of Armoury Crate, hardware monitoring</w:t>
+      </w:r>
+      <w:r>
+        <w:t xml:space="preserve"> (MSI, n.d.; ASUS, n.d.)</w:t>
+      </w:r>
+      <w:r>
+        <w:t>.</w:t>
+      </w:r>
+    </w:p>
+    <w:p>
+      <w:pPr>
+        <w:pStyle w:val="ListParagraph"/>
+        <w:numPr>
+          <w:ilvl w:val="0"/>
+          <w:numId w:val="13"/>
+        </w:numPr>
+        <w:rPr>
+          <w:szCs w:val="24"/>
+        </w:rPr>
+      </w:pPr>
+      <w:r>
+        <w:rPr>
+          <w:szCs w:val="24"/>
+        </w:rPr>
+        <w:t>Useful post-purchase personalization but not for planning or learning.</w:t>
+      </w:r>
+    </w:p>
+    <w:p>
+      <w:pPr>
+        <w:pStyle w:val="ListParagraph"/>
+        <w:numPr>
+          <w:ilvl w:val="0"/>
+          <w:numId w:val="13"/>
+        </w:numPr>
+        <w:rPr>
+          <w:szCs w:val="24"/>
+        </w:rPr>
+      </w:pPr>
+      <w:r>
+        <w:rPr>
+          <w:szCs w:val="24"/>
+        </w:rPr>
+        <w:t>Unlike BuildMate, they focus only on customization after buying components.</w:t>
+      </w:r>
+    </w:p>
+    <w:p>
+      <w:pPr>
+        <w:pStyle w:val="Heading2"/>
+      </w:pPr>
+      <w:r>
+        <w:t>Market Ins</w:t>
+      </w:r>
+      <w:r>
+        <w:t>pirations</w:t>
+      </w:r>
+    </w:p>
+    <w:p>
+      <w:pPr>
+        <w:pStyle w:val="ListParagraph"/>
+        <w:numPr>
+          <w:ilvl w:val="0"/>
+          <w:numId w:val="9"/>
+        </w:numPr>
+        <w:rPr>
+          <w:szCs w:val="24"/>
+        </w:rPr>
+      </w:pPr>
+      <w:r>
+        <w:rPr>
+          <w:szCs w:val="24"/>
+        </w:rPr>
+        <w:t>LEGO Digital Designer</w:t>
+      </w:r>
+    </w:p>
+    <w:p>
+      <w:pPr>
+        <w:pStyle w:val="ListParagraph"/>
+        <w:numPr>
+          <w:ilvl w:val="0"/>
+          <w:numId w:val="15"/>
+        </w:numPr>
+        <w:rPr>
+          <w:szCs w:val="24"/>
+        </w:rPr>
+      </w:pPr>
+      <w:r>
+        <w:t>Provides a playful, drag-and-drop building experience for LEGO sets</w:t>
+      </w:r>
+      <w:r>
+        <w:t xml:space="preserve"> (LEGO Group, n.d.)</w:t>
+      </w:r>
+      <w:r>
+        <w:t>.</w:t>
+      </w:r>
+    </w:p>
+    <w:p>
+      <w:pPr>
+        <w:pStyle w:val="ListParagraph"/>
+        <w:numPr>
+          <w:ilvl w:val="0"/>
+          <w:numId w:val="15"/>
+        </w:numPr>
+        <w:rPr>
+          <w:szCs w:val="24"/>
+        </w:rPr>
+      </w:pPr>
+      <w:r>
+        <w:rPr>
+          <w:szCs w:val="24"/>
+        </w:rPr>
+        <w:t xml:space="preserve">Its intuitive and creative approach inspires </w:t>
+      </w:r>
+      <w:proofErr w:type="spellStart"/>
+      <w:r>
+        <w:rPr>
+          <w:szCs w:val="24"/>
+        </w:rPr>
+        <w:t>BuildMate’s</w:t>
+      </w:r>
+      <w:proofErr w:type="spellEnd"/>
+      <w:r>
+        <w:rPr>
+          <w:szCs w:val="24"/>
+        </w:rPr>
+        <w:t xml:space="preserve"> visual and interactive design philosophy.</w:t>
+      </w:r>
+    </w:p>
+    <w:p>
+      <w:pPr>
+        <w:pStyle w:val="ListParagraph"/>
+        <w:ind w:left="1080"/>
+        <w:rPr>
+          <w:szCs w:val="24"/>
+        </w:rPr>
+      </w:pPr>
+    </w:p>
+    <w:p>
+      <w:pPr>
+        <w:pStyle w:val="ListParagraph"/>
+        <w:numPr>
+          <w:ilvl w:val="0"/>
+          <w:numId w:val="9"/>
+        </w:numPr>
+        <w:rPr>
+          <w:szCs w:val="24"/>
+        </w:rPr>
+      </w:pPr>
+      <w:r>
+        <w:rPr>
+          <w:szCs w:val="24"/>
+        </w:rPr>
+        <w:t>IKEA Place (AR app)</w:t>
+      </w:r>
+    </w:p>
+    <w:p>
+      <w:pPr>
+        <w:pStyle w:val="ListParagraph"/>
+        <w:numPr>
+          <w:ilvl w:val="0"/>
+          <w:numId w:val="20"/>
+        </w:numPr>
+        <w:rPr>
+          <w:szCs w:val="24"/>
+        </w:rPr>
+      </w:pPr>
+      <w:bookmarkStart w:id="0" w:name="_Int_64w5edgB"/>
+      <w:r>
+        <w:t>Lets</w:t>
+      </w:r>
+      <w:bookmarkEnd w:id="0"/>
+      <w:r>
+        <w:t xml:space="preserve"> users preview furniture in their home using AR</w:t>
+      </w:r>
+      <w:r>
+        <w:t xml:space="preserve"> (IKEA, n.d.)</w:t>
+      </w:r>
+      <w:r>
+        <w:t>.</w:t>
+      </w:r>
+    </w:p>
+    <w:p>
+      <w:pPr>
+        <w:pStyle w:val="ListParagraph"/>
+        <w:numPr>
+          <w:ilvl w:val="0"/>
+          <w:numId w:val="20"/>
+        </w:numPr>
+        <w:rPr>
+          <w:szCs w:val="24"/>
+        </w:rPr>
+      </w:pPr>
+      <w:r>
+        <w:rPr>
+          <w:szCs w:val="24"/>
+        </w:rPr>
+        <w:t xml:space="preserve">Inspires </w:t>
+      </w:r>
+      <w:proofErr w:type="spellStart"/>
+      <w:r>
+        <w:rPr>
+          <w:szCs w:val="24"/>
+        </w:rPr>
+        <w:t>BuildMate’s</w:t>
+      </w:r>
+      <w:proofErr w:type="spellEnd"/>
+      <w:r>
+        <w:rPr>
+          <w:szCs w:val="24"/>
+        </w:rPr>
+        <w:t xml:space="preserve"> AR preview feature, allowing users to visualize PC cases in real-world contexts.</w:t>
+      </w:r>
+    </w:p>
+    <w:p>
+      <w:pPr>
+        <w:pStyle w:val="ListParagraph"/>
+        <w:ind w:left="1080"/>
+        <w:rPr>
+          <w:szCs w:val="24"/>
+        </w:rPr>
+      </w:pPr>
+    </w:p>
+    <w:p>
+      <w:pPr>
+        <w:pStyle w:val="ListParagraph"/>
+        <w:numPr>
+          <w:ilvl w:val="0"/>
+          <w:numId w:val="9"/>
+        </w:numPr>
+        <w:rPr>
+          <w:szCs w:val="24"/>
+        </w:rPr>
+      </w:pPr>
+      <w:r>
+        <w:rPr>
+          <w:szCs w:val="24"/>
+        </w:rPr>
+        <w:t>Canva</w:t>
+      </w:r>
+    </w:p>
+    <w:p>
+      <w:pPr>
+        <w:pStyle w:val="ListParagraph"/>
+        <w:numPr>
+          <w:ilvl w:val="0"/>
+          <w:numId w:val="7"/>
+        </w:numPr>
+        <w:rPr>
+          <w:szCs w:val="24"/>
+        </w:rPr>
+      </w:pPr>
+      <w:r>
+        <w:t>A design platform accessible for beginners while offering advanced tools for experts</w:t>
+      </w:r>
+      <w:r>
+        <w:t xml:space="preserve"> (Canva, n.d.)</w:t>
+      </w:r>
+      <w:r>
+        <w:t>.</w:t>
+      </w:r>
+    </w:p>
+    <w:p>
+      <w:pPr>
+        <w:pStyle w:val="ListParagraph"/>
+        <w:numPr>
+          <w:ilvl w:val="0"/>
+          <w:numId w:val="7"/>
+        </w:numPr>
+        <w:rPr>
+          <w:szCs w:val="24"/>
+        </w:rPr>
+      </w:pPr>
+      <w:r>
+        <w:rPr>
+          <w:szCs w:val="24"/>
+        </w:rPr>
+        <w:t>BuildMate adopts a similar philosophy: simple for novices, valuable for enthusiasts.</w:t>
+      </w:r>
+    </w:p>
+    <w:p>
+      <w:pPr>
+        <w:rPr>
+          <w:szCs w:val="24"/>
+        </w:rPr>
+      </w:pPr>
+    </w:p>
+    <w:p>
+      <w:pPr>
+        <w:pStyle w:val="Heading2"/>
+        <w:rPr>
+          <w:bCs/>
+          <w:szCs w:val="24"/>
+        </w:rPr>
+      </w:pPr>
+      <w:r>
+        <w:lastRenderedPageBreak/>
+        <w:t>Why BuildMate is Different</w:t>
+      </w:r>
+    </w:p>
+    <w:p>
+      <w:pPr>
+        <w:rPr>
+          <w:rFonts w:eastAsiaTheme="majorEastAsia" w:cstheme="majorBidi"/>
+          <w:b/>
+          <w:sz w:val="28"/>
+          <w:szCs w:val="40"/>
+        </w:rPr>
+      </w:pPr>
+      <w:r>
+        <w:t>Unlike existing tools that are either text-heavy, oversimplified, or limited to post-purchase customization, BuildMate integrates visual drag-and-drop building, real-time compatibility checks, performance simulation, and AR previews into one uni</w:t>
+      </w:r>
+      <w:r>
+        <w:t>fied platform. This combination creates not only a practical tool for decision-making but also an engaging, educational, and empowering experience for all levels of users.</w:t>
+      </w:r>
+      <w:r>
+        <w:br w:type="page"/>
+      </w:r>
+    </w:p>
+    <w:p>
+      <w:pPr>
+        <w:pStyle w:val="Heading1"/>
+      </w:pPr>
+      <w:r>
+        <w:lastRenderedPageBreak/>
+        <w:t>PACT Framework</w:t>
+      </w:r>
+    </w:p>
+    <w:p>
+      <w:pPr>
+        <w:pStyle w:val="Heading2"/>
+      </w:pPr>
+      <w:r>
+        <w:t>People</w:t>
+      </w:r>
+    </w:p>
+    <w:p>
+      <w:pPr>
+        <w:pStyle w:val="ListParagraph"/>
+        <w:numPr>
+          <w:ilvl w:val="0"/>
+          <w:numId w:val="19"/>
+        </w:numPr>
+        <w:rPr>
+          <w:szCs w:val="24"/>
+        </w:rPr>
+      </w:pPr>
+      <w:r>
+        <w:rPr>
+          <w:szCs w:val="24"/>
+        </w:rPr>
+        <w:t>Novices: Users with little to no technical knowledge who want to build their first PC without fear of making mistakes.</w:t>
+      </w:r>
+    </w:p>
+    <w:p>
+      <w:pPr>
+        <w:pStyle w:val="ListParagraph"/>
+        <w:numPr>
+          <w:ilvl w:val="0"/>
+          <w:numId w:val="19"/>
+        </w:numPr>
+        <w:rPr>
+          <w:szCs w:val="24"/>
+        </w:rPr>
+      </w:pPr>
+      <w:r>
+        <w:rPr>
+          <w:szCs w:val="24"/>
+        </w:rPr>
+        <w:t>Intermediate users: Hobbyists who have some knowledge but want a faster and more reliable way to check compatibility and performance.</w:t>
+      </w:r>
+    </w:p>
+    <w:p>
+      <w:pPr>
+        <w:pStyle w:val="ListParagraph"/>
+        <w:numPr>
+          <w:ilvl w:val="0"/>
+          <w:numId w:val="19"/>
+        </w:numPr>
+        <w:rPr>
+          <w:szCs w:val="24"/>
+        </w:rPr>
+      </w:pPr>
+      <w:r>
+        <w:rPr>
+          <w:szCs w:val="24"/>
+        </w:rPr>
+        <w:t>Experts</w:t>
+      </w:r>
+      <w:r>
+        <w:rPr>
+          <w:szCs w:val="24"/>
+        </w:rPr>
+        <w:t>/enthusiasts</w:t>
+      </w:r>
+      <w:r>
+        <w:rPr>
+          <w:szCs w:val="24"/>
+        </w:rPr>
+        <w:t>: Users who enjoy building PCs but want additional efficiency, visual simulations, and AR previews to optimize and experiment.</w:t>
+      </w:r>
+    </w:p>
+    <w:p>
+      <w:pPr>
+        <w:pStyle w:val="Heading2"/>
+      </w:pPr>
+      <w:r>
+        <w:t>Activities</w:t>
+      </w:r>
+    </w:p>
+    <w:p>
+      <w:pPr>
+        <w:pStyle w:val="ListParagraph"/>
+        <w:numPr>
+          <w:ilvl w:val="0"/>
+          <w:numId w:val="21"/>
+        </w:numPr>
+        <w:rPr>
+          <w:szCs w:val="24"/>
+        </w:rPr>
+      </w:pPr>
+      <w:r>
+        <w:rPr>
+          <w:szCs w:val="24"/>
+        </w:rPr>
+        <w:t>Selecting and assembling PC components in a drag-and-drop virtual interface.</w:t>
+      </w:r>
+    </w:p>
+    <w:p>
+      <w:pPr>
+        <w:pStyle w:val="ListParagraph"/>
+        <w:numPr>
+          <w:ilvl w:val="0"/>
+          <w:numId w:val="21"/>
+        </w:numPr>
+        <w:rPr>
+          <w:szCs w:val="24"/>
+        </w:rPr>
+      </w:pPr>
+      <w:r>
+        <w:rPr>
+          <w:szCs w:val="24"/>
+        </w:rPr>
+        <w:t>Receiving real-time compatibility checks</w:t>
+      </w:r>
+    </w:p>
+    <w:p>
+      <w:pPr>
+        <w:pStyle w:val="ListParagraph"/>
+        <w:numPr>
+          <w:ilvl w:val="0"/>
+          <w:numId w:val="21"/>
+        </w:numPr>
+        <w:rPr>
+          <w:szCs w:val="24"/>
+        </w:rPr>
+      </w:pPr>
+      <w:r>
+        <w:rPr>
+          <w:szCs w:val="24"/>
+        </w:rPr>
+        <w:t>Exploring performance simulations</w:t>
+      </w:r>
+    </w:p>
+    <w:p>
+      <w:pPr>
+        <w:pStyle w:val="ListParagraph"/>
+        <w:numPr>
+          <w:ilvl w:val="0"/>
+          <w:numId w:val="21"/>
+        </w:numPr>
+        <w:rPr>
+          <w:szCs w:val="24"/>
+        </w:rPr>
+      </w:pPr>
+      <w:r>
+        <w:rPr>
+          <w:szCs w:val="24"/>
+        </w:rPr>
+        <w:t>Using AR previews to visualize physical appearance of the PC in a real environment.</w:t>
+      </w:r>
+    </w:p>
+    <w:p>
+      <w:pPr>
+        <w:pStyle w:val="ListParagraph"/>
+        <w:numPr>
+          <w:ilvl w:val="0"/>
+          <w:numId w:val="21"/>
+        </w:numPr>
+        <w:rPr>
+          <w:szCs w:val="24"/>
+        </w:rPr>
+      </w:pPr>
+      <w:r>
+        <w:rPr>
+          <w:szCs w:val="24"/>
+        </w:rPr>
+        <w:t>Comparing and upgrading existing PC builds with tailored suggestions.</w:t>
+      </w:r>
+    </w:p>
+    <w:p>
+      <w:pPr>
+        <w:pStyle w:val="Heading2"/>
+      </w:pPr>
+      <w:r>
+        <w:t>Context</w:t>
+      </w:r>
+    </w:p>
+    <w:p>
+      <w:pPr>
+        <w:pStyle w:val="ListParagraph"/>
+        <w:numPr>
+          <w:ilvl w:val="0"/>
+          <w:numId w:val="11"/>
+        </w:numPr>
+        <w:rPr>
+          <w:szCs w:val="24"/>
+        </w:rPr>
+      </w:pPr>
+      <w:r>
+        <w:rPr>
+          <w:szCs w:val="24"/>
+        </w:rPr>
+        <w:t>At home: Users build and visualize PC setups from their personal devices.</w:t>
+      </w:r>
+    </w:p>
+    <w:p>
+      <w:pPr>
+        <w:pStyle w:val="ListParagraph"/>
+        <w:numPr>
+          <w:ilvl w:val="0"/>
+          <w:numId w:val="11"/>
+        </w:numPr>
+        <w:rPr>
+          <w:szCs w:val="24"/>
+        </w:rPr>
+      </w:pPr>
+      <w:r>
+        <w:rPr>
+          <w:szCs w:val="24"/>
+        </w:rPr>
+        <w:t>In retail stores: Customers use BuildMate</w:t>
+      </w:r>
+      <w:r>
+        <w:rPr>
+          <w:szCs w:val="24"/>
+        </w:rPr>
+        <w:t xml:space="preserve"> to virtually assemble before purchasing parts.</w:t>
+      </w:r>
+    </w:p>
+    <w:p>
+      <w:pPr>
+        <w:pStyle w:val="ListParagraph"/>
+        <w:numPr>
+          <w:ilvl w:val="0"/>
+          <w:numId w:val="11"/>
+        </w:numPr>
+        <w:rPr>
+          <w:szCs w:val="24"/>
+        </w:rPr>
+      </w:pPr>
+      <w:r>
+        <w:rPr>
+          <w:szCs w:val="24"/>
+        </w:rPr>
+        <w:t>In learning environments: Students use the app to learn about hardware, compatibility, and system performance.</w:t>
+      </w:r>
+    </w:p>
+    <w:p>
+      <w:pPr>
+        <w:pStyle w:val="ListParagraph"/>
+        <w:numPr>
+          <w:ilvl w:val="0"/>
+          <w:numId w:val="11"/>
+        </w:numPr>
+        <w:rPr>
+          <w:szCs w:val="24"/>
+        </w:rPr>
+      </w:pPr>
+      <w:r>
+        <w:rPr>
+          <w:szCs w:val="24"/>
+        </w:rPr>
+        <w:t>Community spaces: Enthusiasts share builds, recommendations, and performance results.</w:t>
+      </w:r>
+    </w:p>
+    <w:p>
+      <w:pPr>
+        <w:pStyle w:val="Heading2"/>
+      </w:pPr>
+      <w:r>
+        <w:t>Technology</w:t>
+      </w:r>
+    </w:p>
+    <w:p>
+      <w:pPr>
+        <w:pStyle w:val="ListParagraph"/>
+        <w:numPr>
+          <w:ilvl w:val="0"/>
+          <w:numId w:val="17"/>
+        </w:numPr>
+        <w:rPr>
+          <w:szCs w:val="24"/>
+        </w:rPr>
+      </w:pPr>
+      <w:r>
+        <w:rPr>
+          <w:szCs w:val="24"/>
+        </w:rPr>
+        <w:t>Cross-platform (</w:t>
+      </w:r>
+      <w:r>
+        <w:rPr>
+          <w:szCs w:val="24"/>
+        </w:rPr>
+        <w:t>planned</w:t>
+      </w:r>
+      <w:r>
+        <w:rPr>
+          <w:szCs w:val="24"/>
+        </w:rPr>
+        <w:t>)</w:t>
+      </w:r>
+    </w:p>
+    <w:p>
+      <w:pPr>
+        <w:pStyle w:val="ListParagraph"/>
+        <w:numPr>
+          <w:ilvl w:val="0"/>
+          <w:numId w:val="17"/>
+        </w:numPr>
+        <w:rPr>
+          <w:szCs w:val="24"/>
+        </w:rPr>
+      </w:pPr>
+      <w:r>
+        <w:rPr>
+          <w:szCs w:val="24"/>
+        </w:rPr>
+        <w:t>Augmented Reality (AR) integration for visualization of PC cases and setups.</w:t>
+      </w:r>
+    </w:p>
+    <w:p>
+      <w:pPr>
+        <w:pStyle w:val="ListParagraph"/>
+        <w:numPr>
+          <w:ilvl w:val="0"/>
+          <w:numId w:val="17"/>
+        </w:numPr>
+        <w:rPr>
+          <w:szCs w:val="24"/>
+        </w:rPr>
+      </w:pPr>
+      <w:r>
+        <w:rPr>
+          <w:szCs w:val="24"/>
+        </w:rPr>
+        <w:t>Drag-and-drop interface optimized for intuitive user interaction.</w:t>
+      </w:r>
+    </w:p>
+    <w:p/>
+    <w:p>
+      <w:pPr>
+        <w:jc w:val="left"/>
+        <w:rPr>
+          <w:rFonts w:eastAsiaTheme="majorEastAsia" w:cstheme="majorBidi"/>
+          <w:b/>
+          <w:sz w:val="28"/>
+          <w:szCs w:val="40"/>
+        </w:rPr>
+      </w:pPr>
+      <w:r>
+        <w:br w:type="page"/>
+      </w:r>
+    </w:p>
+    <w:p>
+      <w:pPr>
+        <w:pStyle w:val="Heading1"/>
+      </w:pPr>
+      <w:r>
+        <w:lastRenderedPageBreak/>
+        <w:t>Value Proposition</w:t>
+      </w:r>
+    </w:p>
+    <w:p>
+      <w:r>
+        <w:t>BuildMate delivers a transformative PC-building experience</w:t>
+      </w:r>
+      <w:r>
+        <w:t xml:space="preserve"> by removing the steep learning curve that prevents many users from engaging with custom PC assembly. Unlike existing tools that are text-heavy or limited to static compatibility checkers, BuildMate combines visual interacti</w:t>
+      </w:r>
+      <w:r>
+        <w:t>vity, real-time performance simulation, and AR visualization into one unified platform.</w:t>
+      </w:r>
+    </w:p>
+    <w:p>
+      <w:pPr>
+        <w:pStyle w:val="ListParagraph"/>
+        <w:numPr>
+          <w:ilvl w:val="0"/>
+          <w:numId w:val="14"/>
+        </w:numPr>
+        <w:rPr>
+          <w:szCs w:val="24"/>
+        </w:rPr>
+      </w:pPr>
+      <w:r>
+        <w:rPr>
+          <w:szCs w:val="24"/>
+        </w:rPr>
+        <w:t>For novices, it transforms building a PC from a confusing technical task into a fun, guided, and educational experience.</w:t>
+      </w:r>
+    </w:p>
+    <w:p>
+      <w:pPr>
+        <w:pStyle w:val="ListParagraph"/>
+        <w:numPr>
+          <w:ilvl w:val="0"/>
+          <w:numId w:val="14"/>
+        </w:numPr>
+        <w:rPr>
+          <w:szCs w:val="24"/>
+        </w:rPr>
+      </w:pPr>
+      <w:r>
+        <w:rPr>
+          <w:szCs w:val="24"/>
+        </w:rPr>
+        <w:t>For enthusiasts, it streamlines research and provides dat</w:t>
+      </w:r>
+      <w:r>
+        <w:rPr>
+          <w:szCs w:val="24"/>
+        </w:rPr>
+        <w:t>a</w:t>
+      </w:r>
+      <w:r>
+        <w:rPr>
+          <w:szCs w:val="24"/>
+        </w:rPr>
+        <w:t>-driven optimization tools to maximize performance.</w:t>
+      </w:r>
+    </w:p>
+    <w:p>
+      <w:pPr>
+        <w:pStyle w:val="ListParagraph"/>
+        <w:numPr>
+          <w:ilvl w:val="0"/>
+          <w:numId w:val="14"/>
+        </w:numPr>
+        <w:rPr>
+          <w:szCs w:val="24"/>
+        </w:rPr>
+      </w:pPr>
+      <w:r>
+        <w:rPr>
+          <w:szCs w:val="24"/>
+        </w:rPr>
+        <w:t>For retailers and educators, it provides an engaging way to demonstrate hardware setups, encouraging exploration and confident purchasing decisions.</w:t>
+      </w:r>
+    </w:p>
+    <w:p>
+      <w:r>
+        <w:t>In essence, BuildMate empowers users to assemble, learn, and upgrade with confidence by transforming a once intimidating process into an accessible, enjoyable, and empowering journey.</w:t>
+      </w:r>
+    </w:p>
+    <w:p>
+      <w:pPr>
+        <w:jc w:val="left"/>
+        <w:rPr>
+          <w:rFonts w:eastAsiaTheme="majorEastAsia" w:cstheme="majorBidi"/>
+          <w:b/>
+          <w:sz w:val="28"/>
+          <w:szCs w:val="40"/>
+        </w:rPr>
+      </w:pPr>
+      <w:r>
+        <w:br w:type="page"/>
+      </w:r>
+    </w:p>
+    <w:p>
+      <w:pPr>
+        <w:pStyle w:val="Heading1"/>
+      </w:pPr>
+      <w:r>
+        <w:lastRenderedPageBreak/>
+        <w:t>Project Contract</w:t>
+      </w:r>
+    </w:p>
+    <w:p/>
+    <w:p>
+      <w:r>
+        <w:t>We, the undersigned, agree to the following:</w:t>
+      </w:r>
+    </w:p>
+    <w:p>
+      <w:pPr>
+        <w:pStyle w:val="ListParagraph"/>
+        <w:numPr>
+          <w:ilvl w:val="0"/>
+          <w:numId w:val="18"/>
+        </w:numPr>
+      </w:pPr>
+      <w:r>
+        <w:t>Meetings: Twice a week (in person + online via Teams).</w:t>
+      </w:r>
+    </w:p>
+    <w:p>
+      <w:pPr>
+        <w:pStyle w:val="ListParagraph"/>
+        <w:numPr>
+          <w:ilvl w:val="0"/>
+          <w:numId w:val="18"/>
+        </w:numPr>
+      </w:pPr>
+      <w:r>
+        <w:t>Communication: WhatsApp for updates.</w:t>
+      </w:r>
+    </w:p>
+    <w:p>
+      <w:pPr>
+        <w:pStyle w:val="ListParagraph"/>
+        <w:numPr>
+          <w:ilvl w:val="0"/>
+          <w:numId w:val="18"/>
+        </w:numPr>
+      </w:pPr>
+      <w:r>
+        <w:t xml:space="preserve">Documentation: Shared </w:t>
+      </w:r>
+      <w:r>
+        <w:t>Word Documents</w:t>
+      </w:r>
+      <w:r>
+        <w:t xml:space="preserve"> + GitHub Rep</w:t>
+      </w:r>
+      <w:r>
+        <w:t>o</w:t>
+      </w:r>
+      <w:r>
+        <w:t>.</w:t>
+      </w:r>
+    </w:p>
+    <w:p>
+      <w:pPr>
+        <w:pStyle w:val="ListParagraph"/>
+        <w:numPr>
+          <w:ilvl w:val="0"/>
+          <w:numId w:val="18"/>
+        </w:numPr>
+      </w:pPr>
+      <w:r>
+        <w:t>Team</w:t>
+      </w:r>
+      <w:r>
+        <w:t xml:space="preserve"> </w:t>
+      </w:r>
+      <w:r>
+        <w:t>Lead</w:t>
+      </w:r>
+      <w:r>
+        <w:t xml:space="preserve"> </w:t>
+      </w:r>
+      <w:r>
+        <w:t xml:space="preserve">Role: Coordinates submissions, ensures deadlines, communicates with </w:t>
+      </w:r>
+      <w:r>
+        <w:t xml:space="preserve">the </w:t>
+      </w:r>
+      <w:r>
+        <w:t>instructor.</w:t>
       </w:r>
     </w:p>
     <w:p>
@@ -662,8 +1594,19 @@
             <w:pPr>
               <w:jc w:val="left"/>
             </w:pPr>
-            <w:r>
-              <w:t>Roun Kitahara</w:t>
+            <w:proofErr w:type="spellStart"/>
+            <w:r>
+              <w:t>Ru</w:t>
+            </w:r>
+            <w:r>
+              <w:t>o</w:t>
+            </w:r>
+            <w:r>
+              <w:t>n</w:t>
+            </w:r>
+            <w:proofErr w:type="spellEnd"/>
+            <w:r>
+              <w:t xml:space="preserve"> Kitahara</w:t>
             </w:r>
           </w:p>
         </w:tc>
@@ -676,6 +1619,11 @@
             <w:pPr>
               <w:jc w:val="left"/>
             </w:pPr>
+            <w:proofErr w:type="spellStart"/>
+            <w:r>
+              <w:t>Ruon</w:t>
+            </w:r>
+            <w:proofErr w:type="spellEnd"/>
           </w:p>
         </w:tc>
       </w:tr>
@@ -708,7 +1656,7 @@
         <w:pStyle w:val="ListParagraph"/>
         <w:numPr>
           <w:ilvl w:val="0"/>
-          <w:numId w:val="4"/>
+          <w:numId w:val="2"/>
         </w:numPr>
         <w:spacing w:line="276" w:lineRule="auto"/>
       </w:pPr>
@@ -731,7 +1679,7 @@
         <w:pStyle w:val="ListParagraph"/>
         <w:numPr>
           <w:ilvl w:val="0"/>
-          <w:numId w:val="4"/>
+          <w:numId w:val="2"/>
         </w:numPr>
         <w:spacing w:line="276" w:lineRule="auto"/>
       </w:pPr>
@@ -754,7 +1702,7 @@
         <w:pStyle w:val="ListParagraph"/>
         <w:numPr>
           <w:ilvl w:val="0"/>
-          <w:numId w:val="4"/>
+          <w:numId w:val="2"/>
         </w:numPr>
         <w:spacing w:line="276" w:lineRule="auto"/>
       </w:pPr>
@@ -777,7 +1725,7 @@
         <w:pStyle w:val="ListParagraph"/>
         <w:numPr>
           <w:ilvl w:val="0"/>
-          <w:numId w:val="4"/>
+          <w:numId w:val="2"/>
         </w:numPr>
         <w:spacing w:line="276" w:lineRule="auto"/>
       </w:pPr>
@@ -800,7 +1748,7 @@
         <w:pStyle w:val="ListParagraph"/>
         <w:numPr>
           <w:ilvl w:val="0"/>
-          <w:numId w:val="4"/>
+          <w:numId w:val="2"/>
         </w:numPr>
         <w:spacing w:line="276" w:lineRule="auto"/>
       </w:pPr>
@@ -823,7 +1771,7 @@
         <w:pStyle w:val="ListParagraph"/>
         <w:numPr>
           <w:ilvl w:val="0"/>
-          <w:numId w:val="4"/>
+          <w:numId w:val="2"/>
         </w:numPr>
         <w:spacing w:line="276" w:lineRule="auto"/>
       </w:pPr>
@@ -877,11 +1825,21 @@
         <w:gridCol w:w="3685"/>
       </w:tblGrid>
       <w:tr>
+        <w:trPr>
+          <w:trHeight w:val="508"/>
+        </w:trPr>
         <w:tc>
           <w:tcPr>
             <w:tcW w:w="3116" w:type="dxa"/>
+            <w:vAlign w:val="center"/>
           </w:tcPr>
           <w:p>
+            <w:pPr>
+              <w:jc w:val="center"/>
+            </w:pPr>
+            <w:r>
+              <w:t xml:space="preserve">AI </w:t>
+            </w:r>
             <w:r>
               <w:t>Tool Name</w:t>
             </w:r>
@@ -890,30 +1848,48 @@
         <w:tc>
           <w:tcPr>
             <w:tcW w:w="2549" w:type="dxa"/>
+            <w:vAlign w:val="center"/>
           </w:tcPr>
           <w:p>
+            <w:pPr>
+              <w:jc w:val="center"/>
+            </w:pPr>
             <w:r>
               <w:t>Version</w:t>
+            </w:r>
+            <w:r>
+              <w:t>, Account Type</w:t>
             </w:r>
           </w:p>
         </w:tc>
         <w:tc>
           <w:tcPr>
             <w:tcW w:w="3685" w:type="dxa"/>
+            <w:vAlign w:val="center"/>
           </w:tcPr>
           <w:p>
-            <w:r>
-              <w:t>Use Case</w:t>
+            <w:pPr>
+              <w:jc w:val="center"/>
+            </w:pPr>
+            <w:r>
+              <w:t>Specific feature for which the AI tool was used</w:t>
             </w:r>
           </w:p>
         </w:tc>
       </w:tr>
       <w:tr>
+        <w:trPr>
+          <w:trHeight w:val="508"/>
+        </w:trPr>
         <w:tc>
           <w:tcPr>
             <w:tcW w:w="3116" w:type="dxa"/>
+            <w:vAlign w:val="center"/>
           </w:tcPr>
           <w:p>
+            <w:pPr>
+              <w:jc w:val="left"/>
+            </w:pPr>
             <w:r>
               <w:t>ChatGPT</w:t>
             </w:r>
@@ -922,8 +1898,18 @@
         <w:tc>
           <w:tcPr>
             <w:tcW w:w="2549" w:type="dxa"/>
+            <w:vAlign w:val="center"/>
           </w:tcPr>
           <w:p>
+            <w:pPr>
+              <w:jc w:val="left"/>
+            </w:pPr>
+            <w:r>
+              <w:t>GPT-5</w:t>
+            </w:r>
+            <w:r>
+              <w:t xml:space="preserve"> / </w:t>
+            </w:r>
             <w:r>
               <w:t>Free</w:t>
             </w:r>
@@ -932,72 +1918,61 @@
         <w:tc>
           <w:tcPr>
             <w:tcW w:w="3685" w:type="dxa"/>
+            <w:vAlign w:val="center"/>
           </w:tcPr>
           <w:p>
-            <w:r>
-              <w:t>Brainstorming features</w:t>
+            <w:pPr>
+              <w:jc w:val="left"/>
+            </w:pPr>
+            <w:r>
+              <w:t xml:space="preserve">Brainstorming </w:t>
+            </w:r>
+            <w:r>
+              <w:t>novel app idea</w:t>
+            </w:r>
+            <w:r>
+              <w:t>s,</w:t>
             </w:r>
           </w:p>
-        </w:tc>
-      </w:tr>
-      <w:tr>
-        <w:tc>
-          <w:tcPr>
-            <w:tcW w:w="3116" w:type="dxa"/>
-          </w:tcPr>
           <w:p>
-            <w:r>
-              <w:t>Figma AI Plugin</w:t>
+            <w:pPr>
+              <w:jc w:val="left"/>
+            </w:pPr>
+            <w:r>
+              <w:t>Drafting key proposal sections</w:t>
+            </w:r>
+            <w:r>
+              <w:t xml:space="preserve">, </w:t>
+            </w:r>
+            <w:r>
+              <w:t xml:space="preserve">refining </w:t>
+            </w:r>
+            <w:r>
+              <w:t xml:space="preserve">wording for </w:t>
+            </w:r>
+            <w:r>
+              <w:t xml:space="preserve">grammar and clarity. </w:t>
             </w:r>
           </w:p>
-        </w:tc>
-        <w:tc>
-          <w:tcPr>
-            <w:tcW w:w="2549" w:type="dxa"/>
-          </w:tcPr>
-          <w:p>
-            <w:r>
-              <w:t>Free</w:t>
-            </w:r>
-          </w:p>
-        </w:tc>
-        <w:tc>
-          <w:tcPr>
-            <w:tcW w:w="3685" w:type="dxa"/>
-          </w:tcPr>
-          <w:p>
-            <w:r>
-              <w:t>Generating UI/UX design suggestions</w:t>
-            </w:r>
-          </w:p>
-        </w:tc>
-      </w:tr>
-      <w:tr>
-        <w:tc>
-          <w:tcPr>
-            <w:tcW w:w="3116" w:type="dxa"/>
-          </w:tcPr>
-          <w:p/>
-        </w:tc>
-        <w:tc>
-          <w:tcPr>
-            <w:tcW w:w="2549" w:type="dxa"/>
-          </w:tcPr>
-          <w:p/>
-        </w:tc>
-        <w:tc>
-          <w:tcPr>
-            <w:tcW w:w="3685" w:type="dxa"/>
-          </w:tcPr>
-          <w:p/>
         </w:tc>
       </w:tr>
     </w:tbl>
     <w:p/>
     <w:p>
       <w:pPr>
-        <w:jc w:val="left"/>
-      </w:pPr>
+        <w:pStyle w:val="Heading2"/>
+        <w:rPr>
+          <w:bCs/>
+        </w:rPr>
+      </w:pPr>
+      <w:r>
+        <w:t>Value Addition</w:t>
+      </w:r>
+    </w:p>
+    <w:p>
+      <w:r>
+        <w:t>While AI tools assisted in brainstorming ideas, drafting text, and generating design suggestions, all outputs were carefully reviewed, refined, and customized by the team. The team ensured that all content aligned with course requirements, project objectives, and user needs. Additionally, technical details, research analysis, and contextual explanations were incorporated by the team to ensure accuracy, creativity, and educational value beyond the AI-generated suggestions.</w:t>
+      </w:r>
       <w:r>
         <w:br w:type="page"/>
       </w:r>
@@ -1182,7 +2157,13 @@
               <w:jc w:val="left"/>
             </w:pPr>
             <w:r>
-              <w:t>Selected project idea with team</w:t>
+              <w:t xml:space="preserve">Select </w:t>
+            </w:r>
+            <w:r>
+              <w:t>a</w:t>
+            </w:r>
+            <w:r>
+              <w:t xml:space="preserve"> project idea with team</w:t>
             </w:r>
           </w:p>
         </w:tc>
@@ -1201,7 +2182,10 @@
               <w:jc w:val="center"/>
             </w:pPr>
             <w:r>
-              <w:t>Nov 03, 2025</w:t>
+              <w:t>Oct</w:t>
+            </w:r>
+            <w:r>
+              <w:t xml:space="preserve"> 03, 2025</w:t>
             </w:r>
           </w:p>
         </w:tc>
@@ -1230,6 +2214,115 @@
             </w:pPr>
             <w:r>
               <w:t xml:space="preserve">Start writing project proposal </w:t>
+            </w:r>
+          </w:p>
+        </w:tc>
+      </w:tr>
+      <w:tr>
+        <w:trPr>
+          <w:trHeight w:val="480"/>
+        </w:trPr>
+        <w:tc>
+          <w:tcPr>
+            <w:tcW w:w="2248" w:type="dxa"/>
+            <w:vAlign w:val="center"/>
+          </w:tcPr>
+          <w:p>
+            <w:pPr>
+              <w:jc w:val="center"/>
+            </w:pPr>
+            <w:r>
+              <w:t>Oct 04, 2025</w:t>
+            </w:r>
+          </w:p>
+        </w:tc>
+        <w:tc>
+          <w:tcPr>
+            <w:tcW w:w="2704" w:type="dxa"/>
+            <w:vAlign w:val="center"/>
+          </w:tcPr>
+          <w:p>
+            <w:pPr>
+              <w:jc w:val="center"/>
+            </w:pPr>
+            <w:r>
+              <w:t>3</w:t>
+            </w:r>
+          </w:p>
+        </w:tc>
+        <w:tc>
+          <w:tcPr>
+            <w:tcW w:w="4412" w:type="dxa"/>
+            <w:vAlign w:val="center"/>
+          </w:tcPr>
+          <w:p>
+            <w:pPr>
+              <w:jc w:val="left"/>
+            </w:pPr>
+            <w:r>
+              <w:t xml:space="preserve">Continue with proposal and created </w:t>
+            </w:r>
+            <w:r>
+              <w:t>Git repo</w:t>
+            </w:r>
+          </w:p>
+        </w:tc>
+      </w:tr>
+      <w:tr>
+        <w:trPr>
+          <w:trHeight w:val="480"/>
+        </w:trPr>
+        <w:tc>
+          <w:tcPr>
+            <w:tcW w:w="2248" w:type="dxa"/>
+            <w:vAlign w:val="center"/>
+          </w:tcPr>
+          <w:p>
+            <w:pPr>
+              <w:jc w:val="center"/>
+            </w:pPr>
+            <w:r>
+              <w:t>Oct 05, 2025</w:t>
+            </w:r>
+          </w:p>
+        </w:tc>
+        <w:tc>
+          <w:tcPr>
+            <w:tcW w:w="2704" w:type="dxa"/>
+            <w:vAlign w:val="center"/>
+          </w:tcPr>
+          <w:p>
+            <w:pPr>
+              <w:jc w:val="center"/>
+            </w:pPr>
+            <w:r>
+              <w:t>2</w:t>
+            </w:r>
+          </w:p>
+        </w:tc>
+        <w:tc>
+          <w:tcPr>
+            <w:tcW w:w="4412" w:type="dxa"/>
+            <w:vAlign w:val="center"/>
+          </w:tcPr>
+          <w:p>
+            <w:pPr>
+              <w:jc w:val="left"/>
+            </w:pPr>
+            <w:r>
+              <w:t xml:space="preserve">Complete </w:t>
+            </w:r>
+            <w:r>
+              <w:t xml:space="preserve">proposal and </w:t>
+            </w:r>
+            <w:r>
+              <w:t xml:space="preserve">compile </w:t>
+            </w:r>
+            <w:r>
+              <w:t xml:space="preserve">all </w:t>
+            </w:r>
+            <w:r>
+              <w:t xml:space="preserve">content and docs. </w:t>
             </w:r>
           </w:p>
         </w:tc>
@@ -1257,17 +2350,22 @@
           <w:tcPr>
             <w:tcW w:w="9364" w:type="dxa"/>
             <w:gridSpan w:val="3"/>
-            <w:tcBorders>
-              <w:top w:val="nil"/>
-              <w:left w:val="nil"/>
-              <w:bottom w:val="nil"/>
-              <w:right w:val="nil"/>
-            </w:tcBorders>
           </w:tcPr>
           <w:p>
             <w:r>
-              <w:t>Student: Roun</w:t>
-            </w:r>
+              <w:t xml:space="preserve">Student: </w:t>
+            </w:r>
+            <w:proofErr w:type="spellStart"/>
+            <w:r>
+              <w:t>Ru</w:t>
+            </w:r>
+            <w:r>
+              <w:t>o</w:t>
+            </w:r>
+            <w:r>
+              <w:t>n</w:t>
+            </w:r>
+            <w:proofErr w:type="spellEnd"/>
           </w:p>
         </w:tc>
       </w:tr>
@@ -1407,7 +2505,13 @@
               <w:jc w:val="left"/>
             </w:pPr>
             <w:r>
-              <w:t>Selected project idea with team</w:t>
+              <w:t>Select</w:t>
+            </w:r>
+            <w:r>
+              <w:t xml:space="preserve"> a</w:t>
+            </w:r>
+            <w:r>
+              <w:t xml:space="preserve"> project idea with team</w:t>
             </w:r>
           </w:p>
         </w:tc>
@@ -1426,7 +2530,10 @@
               <w:jc w:val="center"/>
             </w:pPr>
             <w:r>
-              <w:t>Nov 03, 2025</w:t>
+              <w:t>Oct</w:t>
+            </w:r>
+            <w:r>
+              <w:t xml:space="preserve"> 03, 2025</w:t>
             </w:r>
           </w:p>
         </w:tc>
@@ -1459,6 +2566,112 @@
           </w:p>
         </w:tc>
       </w:tr>
+      <w:tr>
+        <w:trPr>
+          <w:trHeight w:val="480"/>
+        </w:trPr>
+        <w:tc>
+          <w:tcPr>
+            <w:tcW w:w="2248" w:type="dxa"/>
+            <w:vAlign w:val="center"/>
+          </w:tcPr>
+          <w:p>
+            <w:pPr>
+              <w:jc w:val="center"/>
+            </w:pPr>
+            <w:r>
+              <w:t>Oct 04, 2025</w:t>
+            </w:r>
+          </w:p>
+        </w:tc>
+        <w:tc>
+          <w:tcPr>
+            <w:tcW w:w="2704" w:type="dxa"/>
+            <w:vAlign w:val="center"/>
+          </w:tcPr>
+          <w:p>
+            <w:pPr>
+              <w:jc w:val="center"/>
+            </w:pPr>
+            <w:r>
+              <w:t>2</w:t>
+            </w:r>
+          </w:p>
+        </w:tc>
+        <w:tc>
+          <w:tcPr>
+            <w:tcW w:w="4412" w:type="dxa"/>
+            <w:vAlign w:val="center"/>
+          </w:tcPr>
+          <w:p>
+            <w:pPr>
+              <w:jc w:val="left"/>
+            </w:pPr>
+            <w:r>
+              <w:t>Write PACT Framework and Value Proposition</w:t>
+            </w:r>
+          </w:p>
+        </w:tc>
+      </w:tr>
+      <w:tr>
+        <w:trPr>
+          <w:trHeight w:val="300"/>
+        </w:trPr>
+        <w:tc>
+          <w:tcPr>
+            <w:tcW w:w="2248" w:type="dxa"/>
+            <w:vAlign w:val="center"/>
+          </w:tcPr>
+          <w:p>
+            <w:pPr>
+              <w:jc w:val="center"/>
+            </w:pPr>
+            <w:r>
+              <w:t>Oct 05, 2025</w:t>
+            </w:r>
+          </w:p>
+        </w:tc>
+        <w:tc>
+          <w:tcPr>
+            <w:tcW w:w="2704" w:type="dxa"/>
+            <w:vAlign w:val="center"/>
+          </w:tcPr>
+          <w:p>
+            <w:pPr>
+              <w:jc w:val="center"/>
+            </w:pPr>
+            <w:r>
+              <w:t>4</w:t>
+            </w:r>
+          </w:p>
+        </w:tc>
+        <w:tc>
+          <w:tcPr>
+            <w:tcW w:w="4412" w:type="dxa"/>
+            <w:vAlign w:val="center"/>
+          </w:tcPr>
+          <w:p>
+            <w:pPr>
+              <w:jc w:val="left"/>
+            </w:pPr>
+            <w:r>
+              <w:t>Write</w:t>
+            </w:r>
+            <w:r>
+              <w:t xml:space="preserve"> Background Re</w:t>
+            </w:r>
+            <w:r>
+              <w:t>search</w:t>
+            </w:r>
+            <w:r>
+              <w:t xml:space="preserve"> and </w:t>
+            </w:r>
+            <w:r>
+              <w:t>review the entire Project Proposal to ensure completeness, accuracy, and readiness for submission.</w:t>
+            </w:r>
+          </w:p>
+        </w:tc>
+      </w:tr>
     </w:tbl>
     <w:p/>
     <w:p>
@@ -1478,7 +2691,494 @@
         <w:t>References</w:t>
       </w:r>
     </w:p>
+    <w:p>
+      <w:pPr>
+        <w:spacing w:after="0" w:line="480" w:lineRule="auto"/>
+        <w:ind w:left="720" w:hanging="720"/>
+      </w:pPr>
+      <w:r>
+        <w:t>ASUS. (n.d.). Armoury Crate [Software page]. ASUS. Retrieved October 5, 2025, from</w:t>
+      </w:r>
+      <w:r>
+        <w:br/>
+      </w:r>
+      <w:r>
+        <w:t xml:space="preserve"> https://rog.asus.com/us/content/armoury-crate/</w:t>
+      </w:r>
+    </w:p>
+    <w:p>
+      <w:pPr>
+        <w:spacing w:after="0" w:line="480" w:lineRule="auto"/>
+        <w:ind w:left="720" w:hanging="720"/>
+      </w:pPr>
+      <w:r>
+        <w:t>Canva. (n.d.). Canva [Design platform]. Canva. Retrieved October 5, 2025, from</w:t>
+      </w:r>
+      <w:r>
+        <w:br/>
+      </w:r>
+      <w:r>
+        <w:t xml:space="preserve"> https://www.canva.com/</w:t>
+      </w:r>
+    </w:p>
+    <w:p>
+      <w:pPr>
+        <w:spacing w:after="0" w:line="480" w:lineRule="auto"/>
+        <w:ind w:left="720" w:hanging="720"/>
+      </w:pPr>
+      <w:r>
+        <w:t>IKEA. (n.d.). IKEA Place [Mobile application]. IKEA. Retrieved October 5, 2025, from</w:t>
+      </w:r>
+      <w:r>
+        <w:br/>
+      </w:r>
+      <w:r>
+        <w:t xml:space="preserve"> https://www.ikea.com/global/en/newsroom/innovation/ikea-launches-ikea-place-a-new-app-that-allows-people-to-virtually-place-furniture-in-their-home-170912/</w:t>
+      </w:r>
+    </w:p>
+    <w:p>
+      <w:pPr>
+        <w:spacing w:after="0" w:line="480" w:lineRule="auto"/>
+        <w:ind w:left="720" w:hanging="720"/>
+      </w:pPr>
+      <w:r>
+        <w:t>LEGO Group. (n.d.). LEGO Digital Designer [Software application]. LEGO. Retrieved October 5, 2025, from</w:t>
+      </w:r>
+      <w:r>
+        <w:br/>
+      </w:r>
+      <w:r>
+        <w:t xml:space="preserve"> https://www.lego.com/en-us/service/help-topics/article/about-lego-digital-designer</w:t>
+      </w:r>
+    </w:p>
+    <w:p>
+      <w:pPr>
+        <w:spacing w:after="0" w:line="480" w:lineRule="auto"/>
+        <w:ind w:left="720" w:hanging="720"/>
+      </w:pPr>
+      <w:r>
+        <w:t xml:space="preserve">MSI. (n.d.). </w:t>
+      </w:r>
+      <w:r>
+        <w:t>Mystic Light</w:t>
+      </w:r>
+      <w:r>
+        <w:t xml:space="preserve"> [Software page]. MSI. Retrieved October 5, 2025, from</w:t>
+      </w:r>
+      <w:r>
+        <w:br/>
+      </w:r>
+      <w:r>
+        <w:t xml:space="preserve"> https://www.msi.com/Landing/mystic-light-rgb-gaming-pc</w:t>
+      </w:r>
+    </w:p>
+    <w:p>
+      <w:pPr>
+        <w:spacing w:after="0" w:line="480" w:lineRule="auto"/>
+        <w:ind w:left="720" w:hanging="720"/>
+      </w:pPr>
+      <w:r>
+        <w:t xml:space="preserve">NZXT. (n.d.). </w:t>
+      </w:r>
+      <w:r>
+        <w:t>NZXT BLD</w:t>
+      </w:r>
+      <w:r>
+        <w:t xml:space="preserve"> [Online service]. NZXT. Retrieved October 5, 2025, from</w:t>
+      </w:r>
+      <w:r>
+        <w:br/>
+      </w:r>
+      <w:r>
+        <w:t xml:space="preserve"> https://www.nzxt.com/bld</w:t>
+      </w:r>
+    </w:p>
+    <w:p>
+      <w:pPr>
+        <w:spacing w:after="0" w:line="480" w:lineRule="auto"/>
+        <w:ind w:left="720" w:hanging="720"/>
+      </w:pPr>
+      <w:proofErr w:type="spellStart"/>
+      <w:r>
+        <w:t>PCPartPicker</w:t>
+      </w:r>
+      <w:proofErr w:type="spellEnd"/>
+      <w:r>
+        <w:t xml:space="preserve">. (n.d.). </w:t>
+      </w:r>
+      <w:proofErr w:type="spellStart"/>
+      <w:r>
+        <w:t>PCPartPicker</w:t>
+      </w:r>
+      <w:proofErr w:type="spellEnd"/>
+      <w:r>
+        <w:t xml:space="preserve"> </w:t>
+      </w:r>
+      <w:r>
+        <w:t>[Database of</w:t>
+      </w:r>
+      <w:r>
+        <w:t xml:space="preserve"> PC</w:t>
+      </w:r>
+      <w:r>
+        <w:t xml:space="preserve"> components].</w:t>
+      </w:r>
+      <w:r>
+        <w:t xml:space="preserve"> </w:t>
+      </w:r>
+      <w:proofErr w:type="spellStart"/>
+      <w:r>
+        <w:t>PCPartPicker</w:t>
+      </w:r>
+      <w:proofErr w:type="spellEnd"/>
+      <w:r>
+        <w:t xml:space="preserve">. </w:t>
+      </w:r>
+      <w:r>
+        <w:t>Retrieved October 5, 2025, from</w:t>
+      </w:r>
+      <w:r>
+        <w:br/>
+      </w:r>
+      <w:r>
+        <w:t xml:space="preserve"> https://pcpartpicker.com/</w:t>
+      </w:r>
+    </w:p>
+    <w:p>
+      <w:r>
+        <w:br w:type="page"/>
+      </w:r>
+    </w:p>
+    <w:p>
+      <w:pPr>
+        <w:pStyle w:val="Heading1"/>
+      </w:pPr>
+      <w:r>
+        <w:lastRenderedPageBreak/>
+        <w:t>App</w:t>
+      </w:r>
+      <w:r>
+        <w:t>en</w:t>
+      </w:r>
+      <w:r>
+        <w:t>dix</w:t>
+      </w:r>
+    </w:p>
+    <w:p>
+      <w:pPr>
+        <w:pStyle w:val="Heading2"/>
+      </w:pPr>
+      <w:r>
+        <w:t>Prompt History</w:t>
+      </w:r>
+    </w:p>
     <w:p/>
+    <w:p>
+      <w:pPr>
+        <w:jc w:val="center"/>
+      </w:pPr>
+      <w:r>
+        <w:drawing>
+          <wp:inline distT="0" distB="0" distL="0" distR="0" wp14:anchorId="662B4529" wp14:editId="48A97045">
+            <wp:extent cx="3590925" cy="7158653"/>
+            <wp:effectExtent l="0" t="0" r="0" b="4445"/>
+            <wp:docPr id="909704503" name="Picture 1" descr="A screenshot of a computer&#10;&#10;AI-generated content may be incorrect.">
+              <a:extLst xmlns:a="http://schemas.openxmlformats.org/drawingml/2006/main">
+                <a:ext uri="{FF2B5EF4-FFF2-40B4-BE49-F238E27FC236}">
+                  <a16:creationId xmlns:a16="http://schemas.microsoft.com/office/drawing/2014/main" id="{2E837B7C-FAEB-40D1-BC94-F91297EEFF3B}"/>
+                </a:ext>
+              </a:extLst>
+            </wp:docPr>
+            <wp:cNvGraphicFramePr>
+              <a:graphicFrameLocks xmlns:a="http://schemas.openxmlformats.org/drawingml/2006/main" noChangeAspect="1"/>
+            </wp:cNvGraphicFramePr>
+            <a:graphic xmlns:a="http://schemas.openxmlformats.org/drawingml/2006/main">
+              <a:graphicData uri="http://schemas.openxmlformats.org/drawingml/2006/picture">
+                <pic:pic xmlns:pic="http://schemas.openxmlformats.org/drawingml/2006/picture">
+                  <pic:nvPicPr>
+                    <pic:cNvPr id="909704503" name="Picture 1" descr="A screenshot of a computer&#10;&#10;AI-generated content may be incorrect."/>
+                    <pic:cNvPicPr/>
+                  </pic:nvPicPr>
+                  <pic:blipFill>
+                    <a:blip r:embed="rId8"/>
+                    <a:stretch>
+                      <a:fillRect/>
+                    </a:stretch>
+                  </pic:blipFill>
+                  <pic:spPr>
+                    <a:xfrm>
+                      <a:off x="0" y="0"/>
+                      <a:ext cx="3604427" cy="7185569"/>
+                    </a:xfrm>
+                    <a:prstGeom prst="rect">
+                      <a:avLst/>
+                    </a:prstGeom>
+                  </pic:spPr>
+                </pic:pic>
+              </a:graphicData>
+            </a:graphic>
+          </wp:inline>
+        </w:drawing>
+      </w:r>
+    </w:p>
+    <w:p>
+      <w:pPr>
+        <w:jc w:val="center"/>
+      </w:pPr>
+      <w:r>
+        <w:lastRenderedPageBreak/>
+        <w:drawing>
+          <wp:inline distT="0" distB="0" distL="0" distR="0" wp14:anchorId="525E54E3" wp14:editId="60DAD605">
+            <wp:extent cx="5943600" cy="5634990"/>
+            <wp:effectExtent l="0" t="0" r="0" b="3810"/>
+            <wp:docPr id="2087424019" name="Picture 2" descr="A screenshot of a black screen&#10;&#10;AI-generated content may be incorrect.">
+              <a:extLst xmlns:a="http://schemas.openxmlformats.org/drawingml/2006/main">
+                <a:ext uri="{FF2B5EF4-FFF2-40B4-BE49-F238E27FC236}">
+                  <a16:creationId xmlns:a16="http://schemas.microsoft.com/office/drawing/2014/main" id="{ADBE69DB-F647-46EE-A857-914235DBF9AA}"/>
+                </a:ext>
+              </a:extLst>
+            </wp:docPr>
+            <wp:cNvGraphicFramePr>
+              <a:graphicFrameLocks xmlns:a="http://schemas.openxmlformats.org/drawingml/2006/main" noChangeAspect="1"/>
+            </wp:cNvGraphicFramePr>
+            <a:graphic xmlns:a="http://schemas.openxmlformats.org/drawingml/2006/main">
+              <a:graphicData uri="http://schemas.openxmlformats.org/drawingml/2006/picture">
+                <pic:pic xmlns:pic="http://schemas.openxmlformats.org/drawingml/2006/picture">
+                  <pic:nvPicPr>
+                    <pic:cNvPr id="2087424019" name="Picture 2" descr="A screenshot of a black screen&#10;&#10;AI-generated content may be incorrect."/>
+                    <pic:cNvPicPr/>
+                  </pic:nvPicPr>
+                  <pic:blipFill>
+                    <a:blip r:embed="rId9"/>
+                    <a:stretch>
+                      <a:fillRect/>
+                    </a:stretch>
+                  </pic:blipFill>
+                  <pic:spPr>
+                    <a:xfrm>
+                      <a:off x="0" y="0"/>
+                      <a:ext cx="5943600" cy="5634990"/>
+                    </a:xfrm>
+                    <a:prstGeom prst="rect">
+                      <a:avLst/>
+                    </a:prstGeom>
+                  </pic:spPr>
+                </pic:pic>
+              </a:graphicData>
+            </a:graphic>
+          </wp:inline>
+        </w:drawing>
+      </w:r>
+    </w:p>
+    <w:p>
+      <w:pPr>
+        <w:jc w:val="center"/>
+      </w:pPr>
+    </w:p>
+    <w:p>
+      <w:pPr>
+        <w:jc w:val="center"/>
+      </w:pPr>
+      <w:r>
+        <w:br w:type="page"/>
+      </w:r>
+    </w:p>
+    <w:p>
+      <w:pPr>
+        <w:jc w:val="center"/>
+      </w:pPr>
+      <w:r>
+        <w:lastRenderedPageBreak/>
+        <w:drawing>
+          <wp:inline distT="0" distB="0" distL="0" distR="0" wp14:anchorId="7CD3B983" wp14:editId="346A16C0">
+            <wp:extent cx="5050155" cy="8229600"/>
+            <wp:effectExtent l="0" t="0" r="0" b="0"/>
+            <wp:docPr id="954557078" name="Picture 3" descr="A screenshot of a black screen&#10;&#10;AI-generated content may be incorrect.">
+              <a:extLst xmlns:a="http://schemas.openxmlformats.org/drawingml/2006/main">
+                <a:ext uri="{FF2B5EF4-FFF2-40B4-BE49-F238E27FC236}">
+                  <a16:creationId xmlns:a16="http://schemas.microsoft.com/office/drawing/2014/main" id="{2911CC91-885F-4027-95B2-DFA02D7D3313}"/>
+                </a:ext>
+              </a:extLst>
+            </wp:docPr>
+            <wp:cNvGraphicFramePr>
+              <a:graphicFrameLocks xmlns:a="http://schemas.openxmlformats.org/drawingml/2006/main" noChangeAspect="1"/>
+            </wp:cNvGraphicFramePr>
+            <a:graphic xmlns:a="http://schemas.openxmlformats.org/drawingml/2006/main">
+              <a:graphicData uri="http://schemas.openxmlformats.org/drawingml/2006/picture">
+                <pic:pic xmlns:pic="http://schemas.openxmlformats.org/drawingml/2006/picture">
+                  <pic:nvPicPr>
+                    <pic:cNvPr id="954557078" name="Picture 3" descr="A screenshot of a black screen&#10;&#10;AI-generated content may be incorrect."/>
+                    <pic:cNvPicPr/>
+                  </pic:nvPicPr>
+                  <pic:blipFill>
+                    <a:blip r:embed="rId10"/>
+                    <a:stretch>
+                      <a:fillRect/>
+                    </a:stretch>
+                  </pic:blipFill>
+                  <pic:spPr>
+                    <a:xfrm>
+                      <a:off x="0" y="0"/>
+                      <a:ext cx="5050155" cy="8229600"/>
+                    </a:xfrm>
+                    <a:prstGeom prst="rect">
+                      <a:avLst/>
+                    </a:prstGeom>
+                  </pic:spPr>
+                </pic:pic>
+              </a:graphicData>
+            </a:graphic>
+          </wp:inline>
+        </w:drawing>
+      </w:r>
+    </w:p>
+    <w:p>
+      <w:pPr>
+        <w:jc w:val="center"/>
+      </w:pPr>
+      <w:r>
+        <w:lastRenderedPageBreak/>
+        <w:drawing>
+          <wp:inline distT="0" distB="0" distL="0" distR="0" wp14:anchorId="0AB373AB" wp14:editId="58A40BF3">
+            <wp:extent cx="3719195" cy="8229600"/>
+            <wp:effectExtent l="0" t="0" r="0" b="0"/>
+            <wp:docPr id="892284740" name="Picture 4" descr="A screenshot of a computer&#10;&#10;AI-generated content may be incorrect.">
+              <a:extLst xmlns:a="http://schemas.openxmlformats.org/drawingml/2006/main">
+                <a:ext uri="{FF2B5EF4-FFF2-40B4-BE49-F238E27FC236}">
+                  <a16:creationId xmlns:a16="http://schemas.microsoft.com/office/drawing/2014/main" id="{C53443BA-1161-420A-889C-3F062B65D20D}"/>
+                </a:ext>
+              </a:extLst>
+            </wp:docPr>
+            <wp:cNvGraphicFramePr>
+              <a:graphicFrameLocks xmlns:a="http://schemas.openxmlformats.org/drawingml/2006/main" noChangeAspect="1"/>
+            </wp:cNvGraphicFramePr>
+            <a:graphic xmlns:a="http://schemas.openxmlformats.org/drawingml/2006/main">
+              <a:graphicData uri="http://schemas.openxmlformats.org/drawingml/2006/picture">
+                <pic:pic xmlns:pic="http://schemas.openxmlformats.org/drawingml/2006/picture">
+                  <pic:nvPicPr>
+                    <pic:cNvPr id="892284740" name="Picture 4" descr="A screenshot of a computer&#10;&#10;AI-generated content may be incorrect."/>
+                    <pic:cNvPicPr/>
+                  </pic:nvPicPr>
+                  <pic:blipFill>
+                    <a:blip r:embed="rId11"/>
+                    <a:stretch>
+                      <a:fillRect/>
+                    </a:stretch>
+                  </pic:blipFill>
+                  <pic:spPr>
+                    <a:xfrm>
+                      <a:off x="0" y="0"/>
+                      <a:ext cx="3719195" cy="8229600"/>
+                    </a:xfrm>
+                    <a:prstGeom prst="rect">
+                      <a:avLst/>
+                    </a:prstGeom>
+                  </pic:spPr>
+                </pic:pic>
+              </a:graphicData>
+            </a:graphic>
+          </wp:inline>
+        </w:drawing>
+      </w:r>
+    </w:p>
+    <w:p>
+      <w:pPr>
+        <w:jc w:val="center"/>
+      </w:pPr>
+      <w:r>
+        <w:lastRenderedPageBreak/>
+        <w:drawing>
+          <wp:inline distT="0" distB="0" distL="0" distR="0" wp14:anchorId="2A47D972" wp14:editId="06EA1303">
+            <wp:extent cx="4305300" cy="8229600"/>
+            <wp:effectExtent l="0" t="0" r="0" b="0"/>
+            <wp:docPr id="128994275" name="Picture 5" descr="A screenshot of a computer&#10;&#10;AI-generated content may be incorrect.">
+              <a:extLst xmlns:a="http://schemas.openxmlformats.org/drawingml/2006/main">
+                <a:ext uri="{FF2B5EF4-FFF2-40B4-BE49-F238E27FC236}">
+                  <a16:creationId xmlns:a16="http://schemas.microsoft.com/office/drawing/2014/main" id="{938CCD73-5C84-4ACA-8915-7A9C5CA15862}"/>
+                </a:ext>
+              </a:extLst>
+            </wp:docPr>
+            <wp:cNvGraphicFramePr>
+              <a:graphicFrameLocks xmlns:a="http://schemas.openxmlformats.org/drawingml/2006/main" noChangeAspect="1"/>
+            </wp:cNvGraphicFramePr>
+            <a:graphic xmlns:a="http://schemas.openxmlformats.org/drawingml/2006/main">
+              <a:graphicData uri="http://schemas.openxmlformats.org/drawingml/2006/picture">
+                <pic:pic xmlns:pic="http://schemas.openxmlformats.org/drawingml/2006/picture">
+                  <pic:nvPicPr>
+                    <pic:cNvPr id="128994275" name="Picture 5" descr="A screenshot of a computer&#10;&#10;AI-generated content may be incorrect."/>
+                    <pic:cNvPicPr/>
+                  </pic:nvPicPr>
+                  <pic:blipFill>
+                    <a:blip r:embed="rId12"/>
+                    <a:stretch>
+                      <a:fillRect/>
+                    </a:stretch>
+                  </pic:blipFill>
+                  <pic:spPr>
+                    <a:xfrm>
+                      <a:off x="0" y="0"/>
+                      <a:ext cx="4305300" cy="8229600"/>
+                    </a:xfrm>
+                    <a:prstGeom prst="rect">
+                      <a:avLst/>
+                    </a:prstGeom>
+                  </pic:spPr>
+                </pic:pic>
+              </a:graphicData>
+            </a:graphic>
+          </wp:inline>
+        </w:drawing>
+      </w:r>
+    </w:p>
+    <w:p>
+      <w:pPr>
+        <w:jc w:val="center"/>
+      </w:pPr>
+      <w:r>
+        <w:lastRenderedPageBreak/>
+        <w:drawing>
+          <wp:inline distT="0" distB="0" distL="0" distR="0" wp14:anchorId="3C4A81D1" wp14:editId="20C40853">
+            <wp:extent cx="3893820" cy="8229600"/>
+            <wp:effectExtent l="0" t="0" r="0" b="0"/>
+            <wp:docPr id="2146964646" name="Picture 6" descr="A screenshot of a computer&#10;&#10;AI-generated content may be incorrect.">
+              <a:extLst xmlns:a="http://schemas.openxmlformats.org/drawingml/2006/main">
+                <a:ext uri="{FF2B5EF4-FFF2-40B4-BE49-F238E27FC236}">
+                  <a16:creationId xmlns:a16="http://schemas.microsoft.com/office/drawing/2014/main" id="{0FC73175-C50A-43C3-A8C1-3C8E7C1D38B6}"/>
+                </a:ext>
+              </a:extLst>
+            </wp:docPr>
+            <wp:cNvGraphicFramePr>
+              <a:graphicFrameLocks xmlns:a="http://schemas.openxmlformats.org/drawingml/2006/main" noChangeAspect="1"/>
+            </wp:cNvGraphicFramePr>
+            <a:graphic xmlns:a="http://schemas.openxmlformats.org/drawingml/2006/main">
+              <a:graphicData uri="http://schemas.openxmlformats.org/drawingml/2006/picture">
+                <pic:pic xmlns:pic="http://schemas.openxmlformats.org/drawingml/2006/picture">
+                  <pic:nvPicPr>
+                    <pic:cNvPr id="2146964646" name="Picture 6" descr="A screenshot of a computer&#10;&#10;AI-generated content may be incorrect."/>
+                    <pic:cNvPicPr/>
+                  </pic:nvPicPr>
+                  <pic:blipFill>
+                    <a:blip r:embed="rId13"/>
+                    <a:stretch>
+                      <a:fillRect/>
+                    </a:stretch>
+                  </pic:blipFill>
+                  <pic:spPr>
+                    <a:xfrm>
+                      <a:off x="0" y="0"/>
+                      <a:ext cx="3893820" cy="8229600"/>
+                    </a:xfrm>
+                    <a:prstGeom prst="rect">
+                      <a:avLst/>
+                    </a:prstGeom>
+                  </pic:spPr>
+                </pic:pic>
+              </a:graphicData>
+            </a:graphic>
+          </wp:inline>
+        </w:drawing>
+      </w:r>
+    </w:p>
     <w:sectPr>
       <w:pgSz w:w="12240" w:h="15840"/>
       <w:pgMar w:top="1440" w:right="1440" w:bottom="1440" w:left="1440" w:header="720" w:footer="720" w:gutter="0"/>
@@ -1489,6 +3189,18 @@
 </w:document>
 </file>
 
+<file path=word/intelligence2.xml><?xml version="1.0" encoding="utf-8"?>
+<int2:intelligence xmlns:int2="http://schemas.microsoft.com/office/intelligence/2020/intelligence" xmlns:oel="http://schemas.microsoft.com/office/2019/extlst">
+  <int2:observations>
+    <int2:textHash int2:hashCode="UnQrnKdKQdk/oL" int2:id="o2n379zn">
+      <int2:state int2:value="Rejected" int2:type="spell"/>
+    </int2:textHash>
+  </int2:observations>
+  <int2:intelligenceSettings/>
+  <int2:onDemandWorkflows/>
+</int2:intelligence>
+</file>
+
 <file path=word/numbering.xml><?xml version="1.0" encoding="utf-8"?>
 <w:numbering xmlns:wpc="http://schemas.microsoft.com/office/word/2010/wordprocessingCanvas" xmlns:cx="http://schemas.microsoft.com/office/drawing/2014/chartex" xmlns:cx1="http://schemas.microsoft.com/office/drawing/2015/9/8/chartex" xmlns:cx2="http://schemas.microsoft.com/office/drawing/2015/10/21/chartex" xmlns:cx3="http://schemas.microsoft.com/office/drawing/2016/5/9/chartex" xmlns:cx4="http://schemas.microsoft.com/office/drawing/2016/5/10/chartex" xmlns:cx5="http://schemas.microsoft.com/office/drawing/2016/5/11/chartex" xmlns:cx6="http://schemas.microsoft.com/office/drawing/2016/5/12/chartex" xmlns:cx7="http://schemas.microsoft.com/office/drawing/2016/5/13/chartex" xmlns:cx8="http://schemas.microsoft.com/office/drawing/2016/5/14/chartex" xmlns:mc="http://schemas.openxmlformats.org/markup-compatibility/2006" xmlns:aink="http://schemas.microsoft.com/office/drawing/2016/ink" xmlns:am3d="http://schemas.microsoft.com/office/drawing/2017/model3d" xmlns:o="urn:schemas-microsoft-com:office:office" xmlns:oel="http://schemas.microsoft.com/office/2019/extlst" xmlns:r="http://schemas.openxmlformats.org/officeDocument/2006/relationships" xmlns:m="http://schemas.openxmlformats.org/officeDocument/2006/math" xmlns:v="urn:schemas-microsoft-com:vml" xmlns:wp14="http://schemas.microsoft.com/office/word/2010/wordprocessingDrawing" xmlns:wp="http://schemas.openxmlformats.org/drawingml/2006/wordprocessingDrawing" xmlns:w10="urn:schemas-microsoft-com:office:word" xmlns:w="http://schemas.openxmlformats.org/wordprocessingml/2006/main" xmlns:w14="http://schemas.microsoft.com/office/word/2010/wordml" xmlns:w15="http://schemas.microsoft.com/office/word/2012/wordml" xmlns:w16cex="http://schemas.microsoft.com/office/word/2018/wordml/cex" xmlns:w16cid="http://schemas.microsoft.com/office/word/2016/wordml/cid" xmlns:w16="http://schemas.microsoft.com/office/word/2018/wordml" xmlns:w16du="http://schemas.microsoft.com/office/word/2023/wordml/word16du" xmlns:w16sdtdh="http://schemas.microsoft.com/office/word/2020/wordml/sdtdatahash" xmlns:w16sdtfl="http://schemas.microsoft.com/office/word/2024/wordml/sdtformatlock" xmlns:w16se="http://schemas.microsoft.com/office/word/2015/wordml/symex" xmlns:wpg="http://schemas.microsoft.com/office/word/2010/wordprocessingGroup" xmlns:wpi="http://schemas.microsoft.com/office/word/2010/wordprocessingInk" xmlns:wne="http://schemas.microsoft.com/office/word/2006/wordml" xmlns:wps="http://schemas.microsoft.com/office/word/2010/wordprocessingShape" mc:Ignorable="w14 w15 w16se w16cid w16 w16cex w16sdtdh w16sdtfl w16du wp14">
   <w:abstractNum w:abstractNumId="0" w15:restartNumberingAfterBreak="0">
@@ -1718,6 +3430,1534 @@
     </w:lvl>
   </w:abstractNum>
   <w:abstractNum w:abstractNumId="2" w15:restartNumberingAfterBreak="0">
+    <w:nsid w:val="1A5883D0"/>
+    <w:multiLevelType w:val="multilevel"/>
+    <w:tmpl w:val="FFFFFFFF"/>
+    <w:lvl w:ilvl="0">
+      <w:start w:val="1"/>
+      <w:numFmt w:val="decimal"/>
+      <w:lvlText w:val="%1."/>
+      <w:lvlJc w:val="left"/>
+      <w:pPr>
+        <w:ind w:left="720" w:hanging="360"/>
+      </w:pPr>
+    </w:lvl>
+    <w:lvl w:ilvl="1">
+      <w:start w:val="1"/>
+      <w:numFmt w:val="decimal"/>
+      <w:lvlText w:val="%1.%2."/>
+      <w:lvlJc w:val="left"/>
+      <w:pPr>
+        <w:ind w:left="1440" w:hanging="360"/>
+      </w:pPr>
+    </w:lvl>
+    <w:lvl w:ilvl="2">
+      <w:start w:val="1"/>
+      <w:numFmt w:val="decimal"/>
+      <w:lvlText w:val="%1.%2.%3."/>
+      <w:lvlJc w:val="left"/>
+      <w:pPr>
+        <w:ind w:left="2160" w:hanging="180"/>
+      </w:pPr>
+    </w:lvl>
+    <w:lvl w:ilvl="3">
+      <w:start w:val="1"/>
+      <w:numFmt w:val="decimal"/>
+      <w:lvlText w:val="%1.%2.%3.%4."/>
+      <w:lvlJc w:val="left"/>
+      <w:pPr>
+        <w:ind w:left="2880" w:hanging="360"/>
+      </w:pPr>
+    </w:lvl>
+    <w:lvl w:ilvl="4">
+      <w:start w:val="1"/>
+      <w:numFmt w:val="decimal"/>
+      <w:lvlText w:val="%1.%2.%3.%4.%5."/>
+      <w:lvlJc w:val="left"/>
+      <w:pPr>
+        <w:ind w:left="3600" w:hanging="360"/>
+      </w:pPr>
+    </w:lvl>
+    <w:lvl w:ilvl="5">
+      <w:start w:val="1"/>
+      <w:numFmt w:val="decimal"/>
+      <w:lvlText w:val="%1.%2.%3.%4.%5.%6."/>
+      <w:lvlJc w:val="left"/>
+      <w:pPr>
+        <w:ind w:left="4320" w:hanging="180"/>
+      </w:pPr>
+    </w:lvl>
+    <w:lvl w:ilvl="6">
+      <w:start w:val="1"/>
+      <w:numFmt w:val="decimal"/>
+      <w:lvlText w:val="%1.%2.%3.%4.%5.%6.%7."/>
+      <w:lvlJc w:val="left"/>
+      <w:pPr>
+        <w:ind w:left="5040" w:hanging="360"/>
+      </w:pPr>
+    </w:lvl>
+    <w:lvl w:ilvl="7">
+      <w:start w:val="1"/>
+      <w:numFmt w:val="decimal"/>
+      <w:lvlText w:val="%1.%2.%3.%4.%5.%6.%7.%8."/>
+      <w:lvlJc w:val="left"/>
+      <w:pPr>
+        <w:ind w:left="5760" w:hanging="360"/>
+      </w:pPr>
+    </w:lvl>
+    <w:lvl w:ilvl="8">
+      <w:start w:val="1"/>
+      <w:numFmt w:val="decimal"/>
+      <w:lvlText w:val="%1.%2.%3.%4.%5.%6.%7.%8.%9."/>
+      <w:lvlJc w:val="left"/>
+      <w:pPr>
+        <w:ind w:left="6480" w:hanging="180"/>
+      </w:pPr>
+    </w:lvl>
+  </w:abstractNum>
+  <w:abstractNum w:abstractNumId="3" w15:restartNumberingAfterBreak="0">
+    <w:nsid w:val="21593E6B"/>
+    <w:multiLevelType w:val="hybridMultilevel"/>
+    <w:tmpl w:val="FFFFFFFF"/>
+    <w:lvl w:ilvl="0" w:tplc="55029264">
+      <w:start w:val="1"/>
+      <w:numFmt w:val="bullet"/>
+      <w:lvlText w:val=""/>
+      <w:lvlJc w:val="left"/>
+      <w:pPr>
+        <w:ind w:left="720" w:hanging="360"/>
+      </w:pPr>
+      <w:rPr>
+        <w:rFonts w:ascii="Symbol" w:hAnsi="Symbol" w:hint="default"/>
+      </w:rPr>
+    </w:lvl>
+    <w:lvl w:ilvl="1" w:tplc="6BE841EC">
+      <w:start w:val="1"/>
+      <w:numFmt w:val="bullet"/>
+      <w:lvlText w:val="o"/>
+      <w:lvlJc w:val="left"/>
+      <w:pPr>
+        <w:ind w:left="1440" w:hanging="360"/>
+      </w:pPr>
+      <w:rPr>
+        <w:rFonts w:ascii="Courier New" w:hAnsi="Courier New" w:hint="default"/>
+      </w:rPr>
+    </w:lvl>
+    <w:lvl w:ilvl="2" w:tplc="6B565880">
+      <w:start w:val="1"/>
+      <w:numFmt w:val="bullet"/>
+      <w:lvlText w:val=""/>
+      <w:lvlJc w:val="left"/>
+      <w:pPr>
+        <w:ind w:left="2160" w:hanging="360"/>
+      </w:pPr>
+      <w:rPr>
+        <w:rFonts w:ascii="Wingdings" w:hAnsi="Wingdings" w:hint="default"/>
+      </w:rPr>
+    </w:lvl>
+    <w:lvl w:ilvl="3" w:tplc="C200FF3A">
+      <w:start w:val="1"/>
+      <w:numFmt w:val="bullet"/>
+      <w:lvlText w:val=""/>
+      <w:lvlJc w:val="left"/>
+      <w:pPr>
+        <w:ind w:left="2880" w:hanging="360"/>
+      </w:pPr>
+      <w:rPr>
+        <w:rFonts w:ascii="Symbol" w:hAnsi="Symbol" w:hint="default"/>
+      </w:rPr>
+    </w:lvl>
+    <w:lvl w:ilvl="4" w:tplc="D802461C">
+      <w:start w:val="1"/>
+      <w:numFmt w:val="bullet"/>
+      <w:lvlText w:val="o"/>
+      <w:lvlJc w:val="left"/>
+      <w:pPr>
+        <w:ind w:left="3600" w:hanging="360"/>
+      </w:pPr>
+      <w:rPr>
+        <w:rFonts w:ascii="Courier New" w:hAnsi="Courier New" w:hint="default"/>
+      </w:rPr>
+    </w:lvl>
+    <w:lvl w:ilvl="5" w:tplc="F9108EB2">
+      <w:start w:val="1"/>
+      <w:numFmt w:val="bullet"/>
+      <w:lvlText w:val=""/>
+      <w:lvlJc w:val="left"/>
+      <w:pPr>
+        <w:ind w:left="4320" w:hanging="360"/>
+      </w:pPr>
+      <w:rPr>
+        <w:rFonts w:ascii="Wingdings" w:hAnsi="Wingdings" w:hint="default"/>
+      </w:rPr>
+    </w:lvl>
+    <w:lvl w:ilvl="6" w:tplc="BFD01A3E">
+      <w:start w:val="1"/>
+      <w:numFmt w:val="bullet"/>
+      <w:lvlText w:val=""/>
+      <w:lvlJc w:val="left"/>
+      <w:pPr>
+        <w:ind w:left="5040" w:hanging="360"/>
+      </w:pPr>
+      <w:rPr>
+        <w:rFonts w:ascii="Symbol" w:hAnsi="Symbol" w:hint="default"/>
+      </w:rPr>
+    </w:lvl>
+    <w:lvl w:ilvl="7" w:tplc="3E4AF808">
+      <w:start w:val="1"/>
+      <w:numFmt w:val="bullet"/>
+      <w:lvlText w:val="o"/>
+      <w:lvlJc w:val="left"/>
+      <w:pPr>
+        <w:ind w:left="5760" w:hanging="360"/>
+      </w:pPr>
+      <w:rPr>
+        <w:rFonts w:ascii="Courier New" w:hAnsi="Courier New" w:hint="default"/>
+      </w:rPr>
+    </w:lvl>
+    <w:lvl w:ilvl="8" w:tplc="086455B2">
+      <w:start w:val="1"/>
+      <w:numFmt w:val="bullet"/>
+      <w:lvlText w:val=""/>
+      <w:lvlJc w:val="left"/>
+      <w:pPr>
+        <w:ind w:left="6480" w:hanging="360"/>
+      </w:pPr>
+      <w:rPr>
+        <w:rFonts w:ascii="Wingdings" w:hAnsi="Wingdings" w:hint="default"/>
+      </w:rPr>
+    </w:lvl>
+  </w:abstractNum>
+  <w:abstractNum w:abstractNumId="4" w15:restartNumberingAfterBreak="0">
+    <w:nsid w:val="2C04411F"/>
+    <w:multiLevelType w:val="hybridMultilevel"/>
+    <w:tmpl w:val="FFFFFFFF"/>
+    <w:lvl w:ilvl="0" w:tplc="12CC591E">
+      <w:start w:val="1"/>
+      <w:numFmt w:val="bullet"/>
+      <w:lvlText w:val=""/>
+      <w:lvlJc w:val="left"/>
+      <w:pPr>
+        <w:ind w:left="1080" w:hanging="360"/>
+      </w:pPr>
+      <w:rPr>
+        <w:rFonts w:ascii="Symbol" w:hAnsi="Symbol" w:hint="default"/>
+      </w:rPr>
+    </w:lvl>
+    <w:lvl w:ilvl="1" w:tplc="32E87D94">
+      <w:start w:val="1"/>
+      <w:numFmt w:val="bullet"/>
+      <w:lvlText w:val="o"/>
+      <w:lvlJc w:val="left"/>
+      <w:pPr>
+        <w:ind w:left="1800" w:hanging="360"/>
+      </w:pPr>
+      <w:rPr>
+        <w:rFonts w:ascii="Courier New" w:hAnsi="Courier New" w:hint="default"/>
+      </w:rPr>
+    </w:lvl>
+    <w:lvl w:ilvl="2" w:tplc="269CAA3C">
+      <w:start w:val="1"/>
+      <w:numFmt w:val="bullet"/>
+      <w:lvlText w:val=""/>
+      <w:lvlJc w:val="left"/>
+      <w:pPr>
+        <w:ind w:left="2520" w:hanging="360"/>
+      </w:pPr>
+      <w:rPr>
+        <w:rFonts w:ascii="Wingdings" w:hAnsi="Wingdings" w:hint="default"/>
+      </w:rPr>
+    </w:lvl>
+    <w:lvl w:ilvl="3" w:tplc="4F6E8D4A">
+      <w:start w:val="1"/>
+      <w:numFmt w:val="bullet"/>
+      <w:lvlText w:val=""/>
+      <w:lvlJc w:val="left"/>
+      <w:pPr>
+        <w:ind w:left="3240" w:hanging="360"/>
+      </w:pPr>
+      <w:rPr>
+        <w:rFonts w:ascii="Symbol" w:hAnsi="Symbol" w:hint="default"/>
+      </w:rPr>
+    </w:lvl>
+    <w:lvl w:ilvl="4" w:tplc="E03E282A">
+      <w:start w:val="1"/>
+      <w:numFmt w:val="bullet"/>
+      <w:lvlText w:val="o"/>
+      <w:lvlJc w:val="left"/>
+      <w:pPr>
+        <w:ind w:left="3960" w:hanging="360"/>
+      </w:pPr>
+      <w:rPr>
+        <w:rFonts w:ascii="Courier New" w:hAnsi="Courier New" w:hint="default"/>
+      </w:rPr>
+    </w:lvl>
+    <w:lvl w:ilvl="5" w:tplc="3F6A31EC">
+      <w:start w:val="1"/>
+      <w:numFmt w:val="bullet"/>
+      <w:lvlText w:val=""/>
+      <w:lvlJc w:val="left"/>
+      <w:pPr>
+        <w:ind w:left="4680" w:hanging="360"/>
+      </w:pPr>
+      <w:rPr>
+        <w:rFonts w:ascii="Wingdings" w:hAnsi="Wingdings" w:hint="default"/>
+      </w:rPr>
+    </w:lvl>
+    <w:lvl w:ilvl="6" w:tplc="ABF8D994">
+      <w:start w:val="1"/>
+      <w:numFmt w:val="bullet"/>
+      <w:lvlText w:val=""/>
+      <w:lvlJc w:val="left"/>
+      <w:pPr>
+        <w:ind w:left="5400" w:hanging="360"/>
+      </w:pPr>
+      <w:rPr>
+        <w:rFonts w:ascii="Symbol" w:hAnsi="Symbol" w:hint="default"/>
+      </w:rPr>
+    </w:lvl>
+    <w:lvl w:ilvl="7" w:tplc="939896BA">
+      <w:start w:val="1"/>
+      <w:numFmt w:val="bullet"/>
+      <w:lvlText w:val="o"/>
+      <w:lvlJc w:val="left"/>
+      <w:pPr>
+        <w:ind w:left="6120" w:hanging="360"/>
+      </w:pPr>
+      <w:rPr>
+        <w:rFonts w:ascii="Courier New" w:hAnsi="Courier New" w:hint="default"/>
+      </w:rPr>
+    </w:lvl>
+    <w:lvl w:ilvl="8" w:tplc="CCDEDFF6">
+      <w:start w:val="1"/>
+      <w:numFmt w:val="bullet"/>
+      <w:lvlText w:val=""/>
+      <w:lvlJc w:val="left"/>
+      <w:pPr>
+        <w:ind w:left="6840" w:hanging="360"/>
+      </w:pPr>
+      <w:rPr>
+        <w:rFonts w:ascii="Wingdings" w:hAnsi="Wingdings" w:hint="default"/>
+      </w:rPr>
+    </w:lvl>
+  </w:abstractNum>
+  <w:abstractNum w:abstractNumId="5" w15:restartNumberingAfterBreak="0">
+    <w:nsid w:val="2DB03648"/>
+    <w:multiLevelType w:val="hybridMultilevel"/>
+    <w:tmpl w:val="FFFFFFFF"/>
+    <w:lvl w:ilvl="0" w:tplc="81F8ABCC">
+      <w:start w:val="1"/>
+      <w:numFmt w:val="bullet"/>
+      <w:lvlText w:val=""/>
+      <w:lvlJc w:val="left"/>
+      <w:pPr>
+        <w:ind w:left="1080" w:hanging="360"/>
+      </w:pPr>
+      <w:rPr>
+        <w:rFonts w:ascii="Symbol" w:hAnsi="Symbol" w:hint="default"/>
+      </w:rPr>
+    </w:lvl>
+    <w:lvl w:ilvl="1" w:tplc="3EE414F0">
+      <w:start w:val="1"/>
+      <w:numFmt w:val="bullet"/>
+      <w:lvlText w:val="o"/>
+      <w:lvlJc w:val="left"/>
+      <w:pPr>
+        <w:ind w:left="1800" w:hanging="360"/>
+      </w:pPr>
+      <w:rPr>
+        <w:rFonts w:ascii="Courier New" w:hAnsi="Courier New" w:hint="default"/>
+      </w:rPr>
+    </w:lvl>
+    <w:lvl w:ilvl="2" w:tplc="A978107C">
+      <w:start w:val="1"/>
+      <w:numFmt w:val="bullet"/>
+      <w:lvlText w:val=""/>
+      <w:lvlJc w:val="left"/>
+      <w:pPr>
+        <w:ind w:left="2520" w:hanging="360"/>
+      </w:pPr>
+      <w:rPr>
+        <w:rFonts w:ascii="Wingdings" w:hAnsi="Wingdings" w:hint="default"/>
+      </w:rPr>
+    </w:lvl>
+    <w:lvl w:ilvl="3" w:tplc="E726582C">
+      <w:start w:val="1"/>
+      <w:numFmt w:val="bullet"/>
+      <w:lvlText w:val=""/>
+      <w:lvlJc w:val="left"/>
+      <w:pPr>
+        <w:ind w:left="3240" w:hanging="360"/>
+      </w:pPr>
+      <w:rPr>
+        <w:rFonts w:ascii="Symbol" w:hAnsi="Symbol" w:hint="default"/>
+      </w:rPr>
+    </w:lvl>
+    <w:lvl w:ilvl="4" w:tplc="F69A243E">
+      <w:start w:val="1"/>
+      <w:numFmt w:val="bullet"/>
+      <w:lvlText w:val="o"/>
+      <w:lvlJc w:val="left"/>
+      <w:pPr>
+        <w:ind w:left="3960" w:hanging="360"/>
+      </w:pPr>
+      <w:rPr>
+        <w:rFonts w:ascii="Courier New" w:hAnsi="Courier New" w:hint="default"/>
+      </w:rPr>
+    </w:lvl>
+    <w:lvl w:ilvl="5" w:tplc="B2644976">
+      <w:start w:val="1"/>
+      <w:numFmt w:val="bullet"/>
+      <w:lvlText w:val=""/>
+      <w:lvlJc w:val="left"/>
+      <w:pPr>
+        <w:ind w:left="4680" w:hanging="360"/>
+      </w:pPr>
+      <w:rPr>
+        <w:rFonts w:ascii="Wingdings" w:hAnsi="Wingdings" w:hint="default"/>
+      </w:rPr>
+    </w:lvl>
+    <w:lvl w:ilvl="6" w:tplc="99606232">
+      <w:start w:val="1"/>
+      <w:numFmt w:val="bullet"/>
+      <w:lvlText w:val=""/>
+      <w:lvlJc w:val="left"/>
+      <w:pPr>
+        <w:ind w:left="5400" w:hanging="360"/>
+      </w:pPr>
+      <w:rPr>
+        <w:rFonts w:ascii="Symbol" w:hAnsi="Symbol" w:hint="default"/>
+      </w:rPr>
+    </w:lvl>
+    <w:lvl w:ilvl="7" w:tplc="B5B6B894">
+      <w:start w:val="1"/>
+      <w:numFmt w:val="bullet"/>
+      <w:lvlText w:val="o"/>
+      <w:lvlJc w:val="left"/>
+      <w:pPr>
+        <w:ind w:left="6120" w:hanging="360"/>
+      </w:pPr>
+      <w:rPr>
+        <w:rFonts w:ascii="Courier New" w:hAnsi="Courier New" w:hint="default"/>
+      </w:rPr>
+    </w:lvl>
+    <w:lvl w:ilvl="8" w:tplc="8380549E">
+      <w:start w:val="1"/>
+      <w:numFmt w:val="bullet"/>
+      <w:lvlText w:val=""/>
+      <w:lvlJc w:val="left"/>
+      <w:pPr>
+        <w:ind w:left="6840" w:hanging="360"/>
+      </w:pPr>
+      <w:rPr>
+        <w:rFonts w:ascii="Wingdings" w:hAnsi="Wingdings" w:hint="default"/>
+      </w:rPr>
+    </w:lvl>
+  </w:abstractNum>
+  <w:abstractNum w:abstractNumId="6" w15:restartNumberingAfterBreak="0">
+    <w:nsid w:val="31850CC9"/>
+    <w:multiLevelType w:val="multilevel"/>
+    <w:tmpl w:val="FFFFFFFF"/>
+    <w:lvl w:ilvl="0">
+      <w:start w:val="1"/>
+      <w:numFmt w:val="decimal"/>
+      <w:lvlText w:val="%1."/>
+      <w:lvlJc w:val="left"/>
+      <w:pPr>
+        <w:ind w:left="720" w:hanging="360"/>
+      </w:pPr>
+    </w:lvl>
+    <w:lvl w:ilvl="1">
+      <w:start w:val="1"/>
+      <w:numFmt w:val="decimal"/>
+      <w:lvlText w:val="%1.%2."/>
+      <w:lvlJc w:val="left"/>
+      <w:pPr>
+        <w:ind w:left="1440" w:hanging="360"/>
+      </w:pPr>
+    </w:lvl>
+    <w:lvl w:ilvl="2">
+      <w:start w:val="1"/>
+      <w:numFmt w:val="decimal"/>
+      <w:lvlText w:val="%1.%2.%3."/>
+      <w:lvlJc w:val="left"/>
+      <w:pPr>
+        <w:ind w:left="2160" w:hanging="180"/>
+      </w:pPr>
+    </w:lvl>
+    <w:lvl w:ilvl="3">
+      <w:start w:val="1"/>
+      <w:numFmt w:val="decimal"/>
+      <w:lvlText w:val="%1.%2.%3.%4."/>
+      <w:lvlJc w:val="left"/>
+      <w:pPr>
+        <w:ind w:left="2880" w:hanging="360"/>
+      </w:pPr>
+    </w:lvl>
+    <w:lvl w:ilvl="4">
+      <w:start w:val="1"/>
+      <w:numFmt w:val="decimal"/>
+      <w:lvlText w:val="%1.%2.%3.%4.%5."/>
+      <w:lvlJc w:val="left"/>
+      <w:pPr>
+        <w:ind w:left="3600" w:hanging="360"/>
+      </w:pPr>
+    </w:lvl>
+    <w:lvl w:ilvl="5">
+      <w:start w:val="1"/>
+      <w:numFmt w:val="decimal"/>
+      <w:lvlText w:val="%1.%2.%3.%4.%5.%6."/>
+      <w:lvlJc w:val="left"/>
+      <w:pPr>
+        <w:ind w:left="4320" w:hanging="180"/>
+      </w:pPr>
+    </w:lvl>
+    <w:lvl w:ilvl="6">
+      <w:start w:val="1"/>
+      <w:numFmt w:val="decimal"/>
+      <w:lvlText w:val="%1.%2.%3.%4.%5.%6.%7."/>
+      <w:lvlJc w:val="left"/>
+      <w:pPr>
+        <w:ind w:left="5040" w:hanging="360"/>
+      </w:pPr>
+    </w:lvl>
+    <w:lvl w:ilvl="7">
+      <w:start w:val="1"/>
+      <w:numFmt w:val="decimal"/>
+      <w:lvlText w:val="%1.%2.%3.%4.%5.%6.%7.%8."/>
+      <w:lvlJc w:val="left"/>
+      <w:pPr>
+        <w:ind w:left="5760" w:hanging="360"/>
+      </w:pPr>
+    </w:lvl>
+    <w:lvl w:ilvl="8">
+      <w:start w:val="1"/>
+      <w:numFmt w:val="decimal"/>
+      <w:lvlText w:val="%1.%2.%3.%4.%5.%6.%7.%8.%9."/>
+      <w:lvlJc w:val="left"/>
+      <w:pPr>
+        <w:ind w:left="6480" w:hanging="180"/>
+      </w:pPr>
+    </w:lvl>
+  </w:abstractNum>
+  <w:abstractNum w:abstractNumId="7" w15:restartNumberingAfterBreak="0">
+    <w:nsid w:val="3657EFE3"/>
+    <w:multiLevelType w:val="hybridMultilevel"/>
+    <w:tmpl w:val="FFFFFFFF"/>
+    <w:lvl w:ilvl="0" w:tplc="81703744">
+      <w:start w:val="1"/>
+      <w:numFmt w:val="bullet"/>
+      <w:lvlText w:val=""/>
+      <w:lvlJc w:val="left"/>
+      <w:pPr>
+        <w:ind w:left="1080" w:hanging="360"/>
+      </w:pPr>
+      <w:rPr>
+        <w:rFonts w:ascii="Symbol" w:hAnsi="Symbol" w:hint="default"/>
+      </w:rPr>
+    </w:lvl>
+    <w:lvl w:ilvl="1" w:tplc="79AC498E">
+      <w:start w:val="1"/>
+      <w:numFmt w:val="bullet"/>
+      <w:lvlText w:val="o"/>
+      <w:lvlJc w:val="left"/>
+      <w:pPr>
+        <w:ind w:left="1800" w:hanging="360"/>
+      </w:pPr>
+      <w:rPr>
+        <w:rFonts w:ascii="Courier New" w:hAnsi="Courier New" w:hint="default"/>
+      </w:rPr>
+    </w:lvl>
+    <w:lvl w:ilvl="2" w:tplc="568EE37E">
+      <w:start w:val="1"/>
+      <w:numFmt w:val="bullet"/>
+      <w:lvlText w:val=""/>
+      <w:lvlJc w:val="left"/>
+      <w:pPr>
+        <w:ind w:left="2520" w:hanging="360"/>
+      </w:pPr>
+      <w:rPr>
+        <w:rFonts w:ascii="Wingdings" w:hAnsi="Wingdings" w:hint="default"/>
+      </w:rPr>
+    </w:lvl>
+    <w:lvl w:ilvl="3" w:tplc="F1447678">
+      <w:start w:val="1"/>
+      <w:numFmt w:val="bullet"/>
+      <w:lvlText w:val=""/>
+      <w:lvlJc w:val="left"/>
+      <w:pPr>
+        <w:ind w:left="3240" w:hanging="360"/>
+      </w:pPr>
+      <w:rPr>
+        <w:rFonts w:ascii="Symbol" w:hAnsi="Symbol" w:hint="default"/>
+      </w:rPr>
+    </w:lvl>
+    <w:lvl w:ilvl="4" w:tplc="784A30D2">
+      <w:start w:val="1"/>
+      <w:numFmt w:val="bullet"/>
+      <w:lvlText w:val="o"/>
+      <w:lvlJc w:val="left"/>
+      <w:pPr>
+        <w:ind w:left="3960" w:hanging="360"/>
+      </w:pPr>
+      <w:rPr>
+        <w:rFonts w:ascii="Courier New" w:hAnsi="Courier New" w:hint="default"/>
+      </w:rPr>
+    </w:lvl>
+    <w:lvl w:ilvl="5" w:tplc="5A58707E">
+      <w:start w:val="1"/>
+      <w:numFmt w:val="bullet"/>
+      <w:lvlText w:val=""/>
+      <w:lvlJc w:val="left"/>
+      <w:pPr>
+        <w:ind w:left="4680" w:hanging="360"/>
+      </w:pPr>
+      <w:rPr>
+        <w:rFonts w:ascii="Wingdings" w:hAnsi="Wingdings" w:hint="default"/>
+      </w:rPr>
+    </w:lvl>
+    <w:lvl w:ilvl="6" w:tplc="F4CCEBBA">
+      <w:start w:val="1"/>
+      <w:numFmt w:val="bullet"/>
+      <w:lvlText w:val=""/>
+      <w:lvlJc w:val="left"/>
+      <w:pPr>
+        <w:ind w:left="5400" w:hanging="360"/>
+      </w:pPr>
+      <w:rPr>
+        <w:rFonts w:ascii="Symbol" w:hAnsi="Symbol" w:hint="default"/>
+      </w:rPr>
+    </w:lvl>
+    <w:lvl w:ilvl="7" w:tplc="D6308D0A">
+      <w:start w:val="1"/>
+      <w:numFmt w:val="bullet"/>
+      <w:lvlText w:val="o"/>
+      <w:lvlJc w:val="left"/>
+      <w:pPr>
+        <w:ind w:left="6120" w:hanging="360"/>
+      </w:pPr>
+      <w:rPr>
+        <w:rFonts w:ascii="Courier New" w:hAnsi="Courier New" w:hint="default"/>
+      </w:rPr>
+    </w:lvl>
+    <w:lvl w:ilvl="8" w:tplc="34A4FE94">
+      <w:start w:val="1"/>
+      <w:numFmt w:val="bullet"/>
+      <w:lvlText w:val=""/>
+      <w:lvlJc w:val="left"/>
+      <w:pPr>
+        <w:ind w:left="6840" w:hanging="360"/>
+      </w:pPr>
+      <w:rPr>
+        <w:rFonts w:ascii="Wingdings" w:hAnsi="Wingdings" w:hint="default"/>
+      </w:rPr>
+    </w:lvl>
+  </w:abstractNum>
+  <w:abstractNum w:abstractNumId="8" w15:restartNumberingAfterBreak="0">
+    <w:nsid w:val="3DA6B26E"/>
+    <w:multiLevelType w:val="hybridMultilevel"/>
+    <w:tmpl w:val="FFFFFFFF"/>
+    <w:lvl w:ilvl="0" w:tplc="2A789D84">
+      <w:start w:val="1"/>
+      <w:numFmt w:val="bullet"/>
+      <w:lvlText w:val=""/>
+      <w:lvlJc w:val="left"/>
+      <w:pPr>
+        <w:ind w:left="720" w:hanging="360"/>
+      </w:pPr>
+      <w:rPr>
+        <w:rFonts w:ascii="Symbol" w:hAnsi="Symbol" w:hint="default"/>
+      </w:rPr>
+    </w:lvl>
+    <w:lvl w:ilvl="1" w:tplc="3F9E06C0">
+      <w:start w:val="1"/>
+      <w:numFmt w:val="bullet"/>
+      <w:lvlText w:val="o"/>
+      <w:lvlJc w:val="left"/>
+      <w:pPr>
+        <w:ind w:left="1440" w:hanging="360"/>
+      </w:pPr>
+      <w:rPr>
+        <w:rFonts w:ascii="Courier New" w:hAnsi="Courier New" w:hint="default"/>
+      </w:rPr>
+    </w:lvl>
+    <w:lvl w:ilvl="2" w:tplc="43A802C6">
+      <w:start w:val="1"/>
+      <w:numFmt w:val="bullet"/>
+      <w:lvlText w:val=""/>
+      <w:lvlJc w:val="left"/>
+      <w:pPr>
+        <w:ind w:left="2160" w:hanging="360"/>
+      </w:pPr>
+      <w:rPr>
+        <w:rFonts w:ascii="Wingdings" w:hAnsi="Wingdings" w:hint="default"/>
+      </w:rPr>
+    </w:lvl>
+    <w:lvl w:ilvl="3" w:tplc="A6DCE0E2">
+      <w:start w:val="1"/>
+      <w:numFmt w:val="bullet"/>
+      <w:lvlText w:val=""/>
+      <w:lvlJc w:val="left"/>
+      <w:pPr>
+        <w:ind w:left="2880" w:hanging="360"/>
+      </w:pPr>
+      <w:rPr>
+        <w:rFonts w:ascii="Symbol" w:hAnsi="Symbol" w:hint="default"/>
+      </w:rPr>
+    </w:lvl>
+    <w:lvl w:ilvl="4" w:tplc="C01A432A">
+      <w:start w:val="1"/>
+      <w:numFmt w:val="bullet"/>
+      <w:lvlText w:val="o"/>
+      <w:lvlJc w:val="left"/>
+      <w:pPr>
+        <w:ind w:left="3600" w:hanging="360"/>
+      </w:pPr>
+      <w:rPr>
+        <w:rFonts w:ascii="Courier New" w:hAnsi="Courier New" w:hint="default"/>
+      </w:rPr>
+    </w:lvl>
+    <w:lvl w:ilvl="5" w:tplc="10F4BA52">
+      <w:start w:val="1"/>
+      <w:numFmt w:val="bullet"/>
+      <w:lvlText w:val=""/>
+      <w:lvlJc w:val="left"/>
+      <w:pPr>
+        <w:ind w:left="4320" w:hanging="360"/>
+      </w:pPr>
+      <w:rPr>
+        <w:rFonts w:ascii="Wingdings" w:hAnsi="Wingdings" w:hint="default"/>
+      </w:rPr>
+    </w:lvl>
+    <w:lvl w:ilvl="6" w:tplc="77B8482E">
+      <w:start w:val="1"/>
+      <w:numFmt w:val="bullet"/>
+      <w:lvlText w:val=""/>
+      <w:lvlJc w:val="left"/>
+      <w:pPr>
+        <w:ind w:left="5040" w:hanging="360"/>
+      </w:pPr>
+      <w:rPr>
+        <w:rFonts w:ascii="Symbol" w:hAnsi="Symbol" w:hint="default"/>
+      </w:rPr>
+    </w:lvl>
+    <w:lvl w:ilvl="7" w:tplc="827AF8AC">
+      <w:start w:val="1"/>
+      <w:numFmt w:val="bullet"/>
+      <w:lvlText w:val="o"/>
+      <w:lvlJc w:val="left"/>
+      <w:pPr>
+        <w:ind w:left="5760" w:hanging="360"/>
+      </w:pPr>
+      <w:rPr>
+        <w:rFonts w:ascii="Courier New" w:hAnsi="Courier New" w:hint="default"/>
+      </w:rPr>
+    </w:lvl>
+    <w:lvl w:ilvl="8" w:tplc="6D502E76">
+      <w:start w:val="1"/>
+      <w:numFmt w:val="bullet"/>
+      <w:lvlText w:val=""/>
+      <w:lvlJc w:val="left"/>
+      <w:pPr>
+        <w:ind w:left="6480" w:hanging="360"/>
+      </w:pPr>
+      <w:rPr>
+        <w:rFonts w:ascii="Wingdings" w:hAnsi="Wingdings" w:hint="default"/>
+      </w:rPr>
+    </w:lvl>
+  </w:abstractNum>
+  <w:abstractNum w:abstractNumId="9" w15:restartNumberingAfterBreak="0">
+    <w:nsid w:val="45B934C9"/>
+    <w:multiLevelType w:val="hybridMultilevel"/>
+    <w:tmpl w:val="FFFFFFFF"/>
+    <w:lvl w:ilvl="0" w:tplc="5DC0171C">
+      <w:start w:val="1"/>
+      <w:numFmt w:val="bullet"/>
+      <w:lvlText w:val=""/>
+      <w:lvlJc w:val="left"/>
+      <w:pPr>
+        <w:ind w:left="1080" w:hanging="360"/>
+      </w:pPr>
+      <w:rPr>
+        <w:rFonts w:ascii="Symbol" w:hAnsi="Symbol" w:hint="default"/>
+      </w:rPr>
+    </w:lvl>
+    <w:lvl w:ilvl="1" w:tplc="054EF0CC">
+      <w:start w:val="1"/>
+      <w:numFmt w:val="bullet"/>
+      <w:lvlText w:val="o"/>
+      <w:lvlJc w:val="left"/>
+      <w:pPr>
+        <w:ind w:left="1800" w:hanging="360"/>
+      </w:pPr>
+      <w:rPr>
+        <w:rFonts w:ascii="Courier New" w:hAnsi="Courier New" w:hint="default"/>
+      </w:rPr>
+    </w:lvl>
+    <w:lvl w:ilvl="2" w:tplc="41DC1D60">
+      <w:start w:val="1"/>
+      <w:numFmt w:val="bullet"/>
+      <w:lvlText w:val=""/>
+      <w:lvlJc w:val="left"/>
+      <w:pPr>
+        <w:ind w:left="2520" w:hanging="360"/>
+      </w:pPr>
+      <w:rPr>
+        <w:rFonts w:ascii="Wingdings" w:hAnsi="Wingdings" w:hint="default"/>
+      </w:rPr>
+    </w:lvl>
+    <w:lvl w:ilvl="3" w:tplc="401272FE">
+      <w:start w:val="1"/>
+      <w:numFmt w:val="bullet"/>
+      <w:lvlText w:val=""/>
+      <w:lvlJc w:val="left"/>
+      <w:pPr>
+        <w:ind w:left="3240" w:hanging="360"/>
+      </w:pPr>
+      <w:rPr>
+        <w:rFonts w:ascii="Symbol" w:hAnsi="Symbol" w:hint="default"/>
+      </w:rPr>
+    </w:lvl>
+    <w:lvl w:ilvl="4" w:tplc="EC4E1300">
+      <w:start w:val="1"/>
+      <w:numFmt w:val="bullet"/>
+      <w:lvlText w:val="o"/>
+      <w:lvlJc w:val="left"/>
+      <w:pPr>
+        <w:ind w:left="3960" w:hanging="360"/>
+      </w:pPr>
+      <w:rPr>
+        <w:rFonts w:ascii="Courier New" w:hAnsi="Courier New" w:hint="default"/>
+      </w:rPr>
+    </w:lvl>
+    <w:lvl w:ilvl="5" w:tplc="24703D90">
+      <w:start w:val="1"/>
+      <w:numFmt w:val="bullet"/>
+      <w:lvlText w:val=""/>
+      <w:lvlJc w:val="left"/>
+      <w:pPr>
+        <w:ind w:left="4680" w:hanging="360"/>
+      </w:pPr>
+      <w:rPr>
+        <w:rFonts w:ascii="Wingdings" w:hAnsi="Wingdings" w:hint="default"/>
+      </w:rPr>
+    </w:lvl>
+    <w:lvl w:ilvl="6" w:tplc="286C37D4">
+      <w:start w:val="1"/>
+      <w:numFmt w:val="bullet"/>
+      <w:lvlText w:val=""/>
+      <w:lvlJc w:val="left"/>
+      <w:pPr>
+        <w:ind w:left="5400" w:hanging="360"/>
+      </w:pPr>
+      <w:rPr>
+        <w:rFonts w:ascii="Symbol" w:hAnsi="Symbol" w:hint="default"/>
+      </w:rPr>
+    </w:lvl>
+    <w:lvl w:ilvl="7" w:tplc="20FE05AC">
+      <w:start w:val="1"/>
+      <w:numFmt w:val="bullet"/>
+      <w:lvlText w:val="o"/>
+      <w:lvlJc w:val="left"/>
+      <w:pPr>
+        <w:ind w:left="6120" w:hanging="360"/>
+      </w:pPr>
+      <w:rPr>
+        <w:rFonts w:ascii="Courier New" w:hAnsi="Courier New" w:hint="default"/>
+      </w:rPr>
+    </w:lvl>
+    <w:lvl w:ilvl="8" w:tplc="125CB7D0">
+      <w:start w:val="1"/>
+      <w:numFmt w:val="bullet"/>
+      <w:lvlText w:val=""/>
+      <w:lvlJc w:val="left"/>
+      <w:pPr>
+        <w:ind w:left="6840" w:hanging="360"/>
+      </w:pPr>
+      <w:rPr>
+        <w:rFonts w:ascii="Wingdings" w:hAnsi="Wingdings" w:hint="default"/>
+      </w:rPr>
+    </w:lvl>
+  </w:abstractNum>
+  <w:abstractNum w:abstractNumId="10" w15:restartNumberingAfterBreak="0">
+    <w:nsid w:val="519D36E2"/>
+    <w:multiLevelType w:val="hybridMultilevel"/>
+    <w:tmpl w:val="FFFFFFFF"/>
+    <w:lvl w:ilvl="0" w:tplc="F54C1570">
+      <w:start w:val="1"/>
+      <w:numFmt w:val="bullet"/>
+      <w:lvlText w:val=""/>
+      <w:lvlJc w:val="left"/>
+      <w:pPr>
+        <w:ind w:left="1080" w:hanging="360"/>
+      </w:pPr>
+      <w:rPr>
+        <w:rFonts w:ascii="Symbol" w:hAnsi="Symbol" w:hint="default"/>
+      </w:rPr>
+    </w:lvl>
+    <w:lvl w:ilvl="1" w:tplc="E9E8F860">
+      <w:start w:val="1"/>
+      <w:numFmt w:val="bullet"/>
+      <w:lvlText w:val="o"/>
+      <w:lvlJc w:val="left"/>
+      <w:pPr>
+        <w:ind w:left="1800" w:hanging="360"/>
+      </w:pPr>
+      <w:rPr>
+        <w:rFonts w:ascii="Courier New" w:hAnsi="Courier New" w:hint="default"/>
+      </w:rPr>
+    </w:lvl>
+    <w:lvl w:ilvl="2" w:tplc="04DA7EA4">
+      <w:start w:val="1"/>
+      <w:numFmt w:val="bullet"/>
+      <w:lvlText w:val=""/>
+      <w:lvlJc w:val="left"/>
+      <w:pPr>
+        <w:ind w:left="2520" w:hanging="360"/>
+      </w:pPr>
+      <w:rPr>
+        <w:rFonts w:ascii="Wingdings" w:hAnsi="Wingdings" w:hint="default"/>
+      </w:rPr>
+    </w:lvl>
+    <w:lvl w:ilvl="3" w:tplc="D4845638">
+      <w:start w:val="1"/>
+      <w:numFmt w:val="bullet"/>
+      <w:lvlText w:val=""/>
+      <w:lvlJc w:val="left"/>
+      <w:pPr>
+        <w:ind w:left="3240" w:hanging="360"/>
+      </w:pPr>
+      <w:rPr>
+        <w:rFonts w:ascii="Symbol" w:hAnsi="Symbol" w:hint="default"/>
+      </w:rPr>
+    </w:lvl>
+    <w:lvl w:ilvl="4" w:tplc="0D5A9DAA">
+      <w:start w:val="1"/>
+      <w:numFmt w:val="bullet"/>
+      <w:lvlText w:val="o"/>
+      <w:lvlJc w:val="left"/>
+      <w:pPr>
+        <w:ind w:left="3960" w:hanging="360"/>
+      </w:pPr>
+      <w:rPr>
+        <w:rFonts w:ascii="Courier New" w:hAnsi="Courier New" w:hint="default"/>
+      </w:rPr>
+    </w:lvl>
+    <w:lvl w:ilvl="5" w:tplc="2FD210B0">
+      <w:start w:val="1"/>
+      <w:numFmt w:val="bullet"/>
+      <w:lvlText w:val=""/>
+      <w:lvlJc w:val="left"/>
+      <w:pPr>
+        <w:ind w:left="4680" w:hanging="360"/>
+      </w:pPr>
+      <w:rPr>
+        <w:rFonts w:ascii="Wingdings" w:hAnsi="Wingdings" w:hint="default"/>
+      </w:rPr>
+    </w:lvl>
+    <w:lvl w:ilvl="6" w:tplc="80C217EC">
+      <w:start w:val="1"/>
+      <w:numFmt w:val="bullet"/>
+      <w:lvlText w:val=""/>
+      <w:lvlJc w:val="left"/>
+      <w:pPr>
+        <w:ind w:left="5400" w:hanging="360"/>
+      </w:pPr>
+      <w:rPr>
+        <w:rFonts w:ascii="Symbol" w:hAnsi="Symbol" w:hint="default"/>
+      </w:rPr>
+    </w:lvl>
+    <w:lvl w:ilvl="7" w:tplc="35B82B4E">
+      <w:start w:val="1"/>
+      <w:numFmt w:val="bullet"/>
+      <w:lvlText w:val="o"/>
+      <w:lvlJc w:val="left"/>
+      <w:pPr>
+        <w:ind w:left="6120" w:hanging="360"/>
+      </w:pPr>
+      <w:rPr>
+        <w:rFonts w:ascii="Courier New" w:hAnsi="Courier New" w:hint="default"/>
+      </w:rPr>
+    </w:lvl>
+    <w:lvl w:ilvl="8" w:tplc="B7D4B7A6">
+      <w:start w:val="1"/>
+      <w:numFmt w:val="bullet"/>
+      <w:lvlText w:val=""/>
+      <w:lvlJc w:val="left"/>
+      <w:pPr>
+        <w:ind w:left="6840" w:hanging="360"/>
+      </w:pPr>
+      <w:rPr>
+        <w:rFonts w:ascii="Wingdings" w:hAnsi="Wingdings" w:hint="default"/>
+      </w:rPr>
+    </w:lvl>
+  </w:abstractNum>
+  <w:abstractNum w:abstractNumId="11" w15:restartNumberingAfterBreak="0">
+    <w:nsid w:val="538B653A"/>
+    <w:multiLevelType w:val="hybridMultilevel"/>
+    <w:tmpl w:val="FFFFFFFF"/>
+    <w:lvl w:ilvl="0" w:tplc="D6041070">
+      <w:start w:val="1"/>
+      <w:numFmt w:val="bullet"/>
+      <w:lvlText w:val=""/>
+      <w:lvlJc w:val="left"/>
+      <w:pPr>
+        <w:ind w:left="1080" w:hanging="360"/>
+      </w:pPr>
+      <w:rPr>
+        <w:rFonts w:ascii="Symbol" w:hAnsi="Symbol" w:hint="default"/>
+      </w:rPr>
+    </w:lvl>
+    <w:lvl w:ilvl="1" w:tplc="D67023B4">
+      <w:start w:val="1"/>
+      <w:numFmt w:val="bullet"/>
+      <w:lvlText w:val="o"/>
+      <w:lvlJc w:val="left"/>
+      <w:pPr>
+        <w:ind w:left="1800" w:hanging="360"/>
+      </w:pPr>
+      <w:rPr>
+        <w:rFonts w:ascii="Courier New" w:hAnsi="Courier New" w:hint="default"/>
+      </w:rPr>
+    </w:lvl>
+    <w:lvl w:ilvl="2" w:tplc="108E87AC">
+      <w:start w:val="1"/>
+      <w:numFmt w:val="bullet"/>
+      <w:lvlText w:val=""/>
+      <w:lvlJc w:val="left"/>
+      <w:pPr>
+        <w:ind w:left="2520" w:hanging="360"/>
+      </w:pPr>
+      <w:rPr>
+        <w:rFonts w:ascii="Wingdings" w:hAnsi="Wingdings" w:hint="default"/>
+      </w:rPr>
+    </w:lvl>
+    <w:lvl w:ilvl="3" w:tplc="581C8D78">
+      <w:start w:val="1"/>
+      <w:numFmt w:val="bullet"/>
+      <w:lvlText w:val=""/>
+      <w:lvlJc w:val="left"/>
+      <w:pPr>
+        <w:ind w:left="3240" w:hanging="360"/>
+      </w:pPr>
+      <w:rPr>
+        <w:rFonts w:ascii="Symbol" w:hAnsi="Symbol" w:hint="default"/>
+      </w:rPr>
+    </w:lvl>
+    <w:lvl w:ilvl="4" w:tplc="B85C1954">
+      <w:start w:val="1"/>
+      <w:numFmt w:val="bullet"/>
+      <w:lvlText w:val="o"/>
+      <w:lvlJc w:val="left"/>
+      <w:pPr>
+        <w:ind w:left="3960" w:hanging="360"/>
+      </w:pPr>
+      <w:rPr>
+        <w:rFonts w:ascii="Courier New" w:hAnsi="Courier New" w:hint="default"/>
+      </w:rPr>
+    </w:lvl>
+    <w:lvl w:ilvl="5" w:tplc="2F564D68">
+      <w:start w:val="1"/>
+      <w:numFmt w:val="bullet"/>
+      <w:lvlText w:val=""/>
+      <w:lvlJc w:val="left"/>
+      <w:pPr>
+        <w:ind w:left="4680" w:hanging="360"/>
+      </w:pPr>
+      <w:rPr>
+        <w:rFonts w:ascii="Wingdings" w:hAnsi="Wingdings" w:hint="default"/>
+      </w:rPr>
+    </w:lvl>
+    <w:lvl w:ilvl="6" w:tplc="E4EAA96A">
+      <w:start w:val="1"/>
+      <w:numFmt w:val="bullet"/>
+      <w:lvlText w:val=""/>
+      <w:lvlJc w:val="left"/>
+      <w:pPr>
+        <w:ind w:left="5400" w:hanging="360"/>
+      </w:pPr>
+      <w:rPr>
+        <w:rFonts w:ascii="Symbol" w:hAnsi="Symbol" w:hint="default"/>
+      </w:rPr>
+    </w:lvl>
+    <w:lvl w:ilvl="7" w:tplc="E3B2C804">
+      <w:start w:val="1"/>
+      <w:numFmt w:val="bullet"/>
+      <w:lvlText w:val="o"/>
+      <w:lvlJc w:val="left"/>
+      <w:pPr>
+        <w:ind w:left="6120" w:hanging="360"/>
+      </w:pPr>
+      <w:rPr>
+        <w:rFonts w:ascii="Courier New" w:hAnsi="Courier New" w:hint="default"/>
+      </w:rPr>
+    </w:lvl>
+    <w:lvl w:ilvl="8" w:tplc="EE9A24E2">
+      <w:start w:val="1"/>
+      <w:numFmt w:val="bullet"/>
+      <w:lvlText w:val=""/>
+      <w:lvlJc w:val="left"/>
+      <w:pPr>
+        <w:ind w:left="6840" w:hanging="360"/>
+      </w:pPr>
+      <w:rPr>
+        <w:rFonts w:ascii="Wingdings" w:hAnsi="Wingdings" w:hint="default"/>
+      </w:rPr>
+    </w:lvl>
+  </w:abstractNum>
+  <w:abstractNum w:abstractNumId="12" w15:restartNumberingAfterBreak="0">
+    <w:nsid w:val="56923FA1"/>
+    <w:multiLevelType w:val="hybridMultilevel"/>
+    <w:tmpl w:val="FFFFFFFF"/>
+    <w:lvl w:ilvl="0" w:tplc="11F44050">
+      <w:start w:val="1"/>
+      <w:numFmt w:val="bullet"/>
+      <w:lvlText w:val=""/>
+      <w:lvlJc w:val="left"/>
+      <w:pPr>
+        <w:ind w:left="720" w:hanging="360"/>
+      </w:pPr>
+      <w:rPr>
+        <w:rFonts w:ascii="Symbol" w:hAnsi="Symbol" w:hint="default"/>
+      </w:rPr>
+    </w:lvl>
+    <w:lvl w:ilvl="1" w:tplc="974250D0">
+      <w:start w:val="1"/>
+      <w:numFmt w:val="bullet"/>
+      <w:lvlText w:val="o"/>
+      <w:lvlJc w:val="left"/>
+      <w:pPr>
+        <w:ind w:left="1440" w:hanging="360"/>
+      </w:pPr>
+      <w:rPr>
+        <w:rFonts w:ascii="Courier New" w:hAnsi="Courier New" w:hint="default"/>
+      </w:rPr>
+    </w:lvl>
+    <w:lvl w:ilvl="2" w:tplc="9440D078">
+      <w:start w:val="1"/>
+      <w:numFmt w:val="bullet"/>
+      <w:lvlText w:val=""/>
+      <w:lvlJc w:val="left"/>
+      <w:pPr>
+        <w:ind w:left="2160" w:hanging="360"/>
+      </w:pPr>
+      <w:rPr>
+        <w:rFonts w:ascii="Wingdings" w:hAnsi="Wingdings" w:hint="default"/>
+      </w:rPr>
+    </w:lvl>
+    <w:lvl w:ilvl="3" w:tplc="0B787E56">
+      <w:start w:val="1"/>
+      <w:numFmt w:val="bullet"/>
+      <w:lvlText w:val=""/>
+      <w:lvlJc w:val="left"/>
+      <w:pPr>
+        <w:ind w:left="2880" w:hanging="360"/>
+      </w:pPr>
+      <w:rPr>
+        <w:rFonts w:ascii="Symbol" w:hAnsi="Symbol" w:hint="default"/>
+      </w:rPr>
+    </w:lvl>
+    <w:lvl w:ilvl="4" w:tplc="1C24E810">
+      <w:start w:val="1"/>
+      <w:numFmt w:val="bullet"/>
+      <w:lvlText w:val="o"/>
+      <w:lvlJc w:val="left"/>
+      <w:pPr>
+        <w:ind w:left="3600" w:hanging="360"/>
+      </w:pPr>
+      <w:rPr>
+        <w:rFonts w:ascii="Courier New" w:hAnsi="Courier New" w:hint="default"/>
+      </w:rPr>
+    </w:lvl>
+    <w:lvl w:ilvl="5" w:tplc="516C36D6">
+      <w:start w:val="1"/>
+      <w:numFmt w:val="bullet"/>
+      <w:lvlText w:val=""/>
+      <w:lvlJc w:val="left"/>
+      <w:pPr>
+        <w:ind w:left="4320" w:hanging="360"/>
+      </w:pPr>
+      <w:rPr>
+        <w:rFonts w:ascii="Wingdings" w:hAnsi="Wingdings" w:hint="default"/>
+      </w:rPr>
+    </w:lvl>
+    <w:lvl w:ilvl="6" w:tplc="38628E6E">
+      <w:start w:val="1"/>
+      <w:numFmt w:val="bullet"/>
+      <w:lvlText w:val=""/>
+      <w:lvlJc w:val="left"/>
+      <w:pPr>
+        <w:ind w:left="5040" w:hanging="360"/>
+      </w:pPr>
+      <w:rPr>
+        <w:rFonts w:ascii="Symbol" w:hAnsi="Symbol" w:hint="default"/>
+      </w:rPr>
+    </w:lvl>
+    <w:lvl w:ilvl="7" w:tplc="840067D8">
+      <w:start w:val="1"/>
+      <w:numFmt w:val="bullet"/>
+      <w:lvlText w:val="o"/>
+      <w:lvlJc w:val="left"/>
+      <w:pPr>
+        <w:ind w:left="5760" w:hanging="360"/>
+      </w:pPr>
+      <w:rPr>
+        <w:rFonts w:ascii="Courier New" w:hAnsi="Courier New" w:hint="default"/>
+      </w:rPr>
+    </w:lvl>
+    <w:lvl w:ilvl="8" w:tplc="60726FFC">
+      <w:start w:val="1"/>
+      <w:numFmt w:val="bullet"/>
+      <w:lvlText w:val=""/>
+      <w:lvlJc w:val="left"/>
+      <w:pPr>
+        <w:ind w:left="6480" w:hanging="360"/>
+      </w:pPr>
+      <w:rPr>
+        <w:rFonts w:ascii="Wingdings" w:hAnsi="Wingdings" w:hint="default"/>
+      </w:rPr>
+    </w:lvl>
+  </w:abstractNum>
+  <w:abstractNum w:abstractNumId="13" w15:restartNumberingAfterBreak="0">
+    <w:nsid w:val="5C5A9AB0"/>
+    <w:multiLevelType w:val="hybridMultilevel"/>
+    <w:tmpl w:val="FFFFFFFF"/>
+    <w:lvl w:ilvl="0" w:tplc="12F4A322">
+      <w:start w:val="1"/>
+      <w:numFmt w:val="bullet"/>
+      <w:lvlText w:val=""/>
+      <w:lvlJc w:val="left"/>
+      <w:pPr>
+        <w:ind w:left="1080" w:hanging="360"/>
+      </w:pPr>
+      <w:rPr>
+        <w:rFonts w:ascii="Symbol" w:hAnsi="Symbol" w:hint="default"/>
+      </w:rPr>
+    </w:lvl>
+    <w:lvl w:ilvl="1" w:tplc="EDF2EC6E">
+      <w:start w:val="1"/>
+      <w:numFmt w:val="bullet"/>
+      <w:lvlText w:val="o"/>
+      <w:lvlJc w:val="left"/>
+      <w:pPr>
+        <w:ind w:left="1800" w:hanging="360"/>
+      </w:pPr>
+      <w:rPr>
+        <w:rFonts w:ascii="Courier New" w:hAnsi="Courier New" w:hint="default"/>
+      </w:rPr>
+    </w:lvl>
+    <w:lvl w:ilvl="2" w:tplc="D0F2734A">
+      <w:start w:val="1"/>
+      <w:numFmt w:val="bullet"/>
+      <w:lvlText w:val=""/>
+      <w:lvlJc w:val="left"/>
+      <w:pPr>
+        <w:ind w:left="2520" w:hanging="360"/>
+      </w:pPr>
+      <w:rPr>
+        <w:rFonts w:ascii="Wingdings" w:hAnsi="Wingdings" w:hint="default"/>
+      </w:rPr>
+    </w:lvl>
+    <w:lvl w:ilvl="3" w:tplc="5310E220">
+      <w:start w:val="1"/>
+      <w:numFmt w:val="bullet"/>
+      <w:lvlText w:val=""/>
+      <w:lvlJc w:val="left"/>
+      <w:pPr>
+        <w:ind w:left="3240" w:hanging="360"/>
+      </w:pPr>
+      <w:rPr>
+        <w:rFonts w:ascii="Symbol" w:hAnsi="Symbol" w:hint="default"/>
+      </w:rPr>
+    </w:lvl>
+    <w:lvl w:ilvl="4" w:tplc="A99C3AAA">
+      <w:start w:val="1"/>
+      <w:numFmt w:val="bullet"/>
+      <w:lvlText w:val="o"/>
+      <w:lvlJc w:val="left"/>
+      <w:pPr>
+        <w:ind w:left="3960" w:hanging="360"/>
+      </w:pPr>
+      <w:rPr>
+        <w:rFonts w:ascii="Courier New" w:hAnsi="Courier New" w:hint="default"/>
+      </w:rPr>
+    </w:lvl>
+    <w:lvl w:ilvl="5" w:tplc="FD16DF8E">
+      <w:start w:val="1"/>
+      <w:numFmt w:val="bullet"/>
+      <w:lvlText w:val=""/>
+      <w:lvlJc w:val="left"/>
+      <w:pPr>
+        <w:ind w:left="4680" w:hanging="360"/>
+      </w:pPr>
+      <w:rPr>
+        <w:rFonts w:ascii="Wingdings" w:hAnsi="Wingdings" w:hint="default"/>
+      </w:rPr>
+    </w:lvl>
+    <w:lvl w:ilvl="6" w:tplc="E80EED88">
+      <w:start w:val="1"/>
+      <w:numFmt w:val="bullet"/>
+      <w:lvlText w:val=""/>
+      <w:lvlJc w:val="left"/>
+      <w:pPr>
+        <w:ind w:left="5400" w:hanging="360"/>
+      </w:pPr>
+      <w:rPr>
+        <w:rFonts w:ascii="Symbol" w:hAnsi="Symbol" w:hint="default"/>
+      </w:rPr>
+    </w:lvl>
+    <w:lvl w:ilvl="7" w:tplc="38CEC114">
+      <w:start w:val="1"/>
+      <w:numFmt w:val="bullet"/>
+      <w:lvlText w:val="o"/>
+      <w:lvlJc w:val="left"/>
+      <w:pPr>
+        <w:ind w:left="6120" w:hanging="360"/>
+      </w:pPr>
+      <w:rPr>
+        <w:rFonts w:ascii="Courier New" w:hAnsi="Courier New" w:hint="default"/>
+      </w:rPr>
+    </w:lvl>
+    <w:lvl w:ilvl="8" w:tplc="8C5E5566">
+      <w:start w:val="1"/>
+      <w:numFmt w:val="bullet"/>
+      <w:lvlText w:val=""/>
+      <w:lvlJc w:val="left"/>
+      <w:pPr>
+        <w:ind w:left="6840" w:hanging="360"/>
+      </w:pPr>
+      <w:rPr>
+        <w:rFonts w:ascii="Wingdings" w:hAnsi="Wingdings" w:hint="default"/>
+      </w:rPr>
+    </w:lvl>
+  </w:abstractNum>
+  <w:abstractNum w:abstractNumId="14" w15:restartNumberingAfterBreak="0">
+    <w:nsid w:val="603A86F0"/>
+    <w:multiLevelType w:val="hybridMultilevel"/>
+    <w:tmpl w:val="FFFFFFFF"/>
+    <w:lvl w:ilvl="0" w:tplc="8B00EFA2">
+      <w:start w:val="1"/>
+      <w:numFmt w:val="bullet"/>
+      <w:lvlText w:val=""/>
+      <w:lvlJc w:val="left"/>
+      <w:pPr>
+        <w:ind w:left="720" w:hanging="360"/>
+      </w:pPr>
+      <w:rPr>
+        <w:rFonts w:ascii="Symbol" w:hAnsi="Symbol" w:hint="default"/>
+      </w:rPr>
+    </w:lvl>
+    <w:lvl w:ilvl="1" w:tplc="A76AFC40">
+      <w:start w:val="1"/>
+      <w:numFmt w:val="bullet"/>
+      <w:lvlText w:val="o"/>
+      <w:lvlJc w:val="left"/>
+      <w:pPr>
+        <w:ind w:left="1440" w:hanging="360"/>
+      </w:pPr>
+      <w:rPr>
+        <w:rFonts w:ascii="Courier New" w:hAnsi="Courier New" w:hint="default"/>
+      </w:rPr>
+    </w:lvl>
+    <w:lvl w:ilvl="2" w:tplc="DB76D18C">
+      <w:start w:val="1"/>
+      <w:numFmt w:val="bullet"/>
+      <w:lvlText w:val=""/>
+      <w:lvlJc w:val="left"/>
+      <w:pPr>
+        <w:ind w:left="2160" w:hanging="360"/>
+      </w:pPr>
+      <w:rPr>
+        <w:rFonts w:ascii="Wingdings" w:hAnsi="Wingdings" w:hint="default"/>
+      </w:rPr>
+    </w:lvl>
+    <w:lvl w:ilvl="3" w:tplc="89EC8F80">
+      <w:start w:val="1"/>
+      <w:numFmt w:val="bullet"/>
+      <w:lvlText w:val=""/>
+      <w:lvlJc w:val="left"/>
+      <w:pPr>
+        <w:ind w:left="2880" w:hanging="360"/>
+      </w:pPr>
+      <w:rPr>
+        <w:rFonts w:ascii="Symbol" w:hAnsi="Symbol" w:hint="default"/>
+      </w:rPr>
+    </w:lvl>
+    <w:lvl w:ilvl="4" w:tplc="991AFB58">
+      <w:start w:val="1"/>
+      <w:numFmt w:val="bullet"/>
+      <w:lvlText w:val="o"/>
+      <w:lvlJc w:val="left"/>
+      <w:pPr>
+        <w:ind w:left="3600" w:hanging="360"/>
+      </w:pPr>
+      <w:rPr>
+        <w:rFonts w:ascii="Courier New" w:hAnsi="Courier New" w:hint="default"/>
+      </w:rPr>
+    </w:lvl>
+    <w:lvl w:ilvl="5" w:tplc="298C6044">
+      <w:start w:val="1"/>
+      <w:numFmt w:val="bullet"/>
+      <w:lvlText w:val=""/>
+      <w:lvlJc w:val="left"/>
+      <w:pPr>
+        <w:ind w:left="4320" w:hanging="360"/>
+      </w:pPr>
+      <w:rPr>
+        <w:rFonts w:ascii="Wingdings" w:hAnsi="Wingdings" w:hint="default"/>
+      </w:rPr>
+    </w:lvl>
+    <w:lvl w:ilvl="6" w:tplc="8BE435A4">
+      <w:start w:val="1"/>
+      <w:numFmt w:val="bullet"/>
+      <w:lvlText w:val=""/>
+      <w:lvlJc w:val="left"/>
+      <w:pPr>
+        <w:ind w:left="5040" w:hanging="360"/>
+      </w:pPr>
+      <w:rPr>
+        <w:rFonts w:ascii="Symbol" w:hAnsi="Symbol" w:hint="default"/>
+      </w:rPr>
+    </w:lvl>
+    <w:lvl w:ilvl="7" w:tplc="243C8C6E">
+      <w:start w:val="1"/>
+      <w:numFmt w:val="bullet"/>
+      <w:lvlText w:val="o"/>
+      <w:lvlJc w:val="left"/>
+      <w:pPr>
+        <w:ind w:left="5760" w:hanging="360"/>
+      </w:pPr>
+      <w:rPr>
+        <w:rFonts w:ascii="Courier New" w:hAnsi="Courier New" w:hint="default"/>
+      </w:rPr>
+    </w:lvl>
+    <w:lvl w:ilvl="8" w:tplc="C4F21D0C">
+      <w:start w:val="1"/>
+      <w:numFmt w:val="bullet"/>
+      <w:lvlText w:val=""/>
+      <w:lvlJc w:val="left"/>
+      <w:pPr>
+        <w:ind w:left="6480" w:hanging="360"/>
+      </w:pPr>
+      <w:rPr>
+        <w:rFonts w:ascii="Wingdings" w:hAnsi="Wingdings" w:hint="default"/>
+      </w:rPr>
+    </w:lvl>
+  </w:abstractNum>
+  <w:abstractNum w:abstractNumId="15" w15:restartNumberingAfterBreak="0">
+    <w:nsid w:val="65934C8B"/>
+    <w:multiLevelType w:val="hybridMultilevel"/>
+    <w:tmpl w:val="FFFFFFFF"/>
+    <w:lvl w:ilvl="0" w:tplc="6E82FA92">
+      <w:start w:val="1"/>
+      <w:numFmt w:val="bullet"/>
+      <w:lvlText w:val=""/>
+      <w:lvlJc w:val="left"/>
+      <w:pPr>
+        <w:ind w:left="720" w:hanging="360"/>
+      </w:pPr>
+      <w:rPr>
+        <w:rFonts w:ascii="Symbol" w:hAnsi="Symbol" w:hint="default"/>
+      </w:rPr>
+    </w:lvl>
+    <w:lvl w:ilvl="1" w:tplc="6108E432">
+      <w:start w:val="1"/>
+      <w:numFmt w:val="bullet"/>
+      <w:lvlText w:val="o"/>
+      <w:lvlJc w:val="left"/>
+      <w:pPr>
+        <w:ind w:left="1440" w:hanging="360"/>
+      </w:pPr>
+      <w:rPr>
+        <w:rFonts w:ascii="Courier New" w:hAnsi="Courier New" w:hint="default"/>
+      </w:rPr>
+    </w:lvl>
+    <w:lvl w:ilvl="2" w:tplc="023E8336">
+      <w:start w:val="1"/>
+      <w:numFmt w:val="bullet"/>
+      <w:lvlText w:val=""/>
+      <w:lvlJc w:val="left"/>
+      <w:pPr>
+        <w:ind w:left="2160" w:hanging="360"/>
+      </w:pPr>
+      <w:rPr>
+        <w:rFonts w:ascii="Wingdings" w:hAnsi="Wingdings" w:hint="default"/>
+      </w:rPr>
+    </w:lvl>
+    <w:lvl w:ilvl="3" w:tplc="15DE57F2">
+      <w:start w:val="1"/>
+      <w:numFmt w:val="bullet"/>
+      <w:lvlText w:val=""/>
+      <w:lvlJc w:val="left"/>
+      <w:pPr>
+        <w:ind w:left="2880" w:hanging="360"/>
+      </w:pPr>
+      <w:rPr>
+        <w:rFonts w:ascii="Symbol" w:hAnsi="Symbol" w:hint="default"/>
+      </w:rPr>
+    </w:lvl>
+    <w:lvl w:ilvl="4" w:tplc="70748C48">
+      <w:start w:val="1"/>
+      <w:numFmt w:val="bullet"/>
+      <w:lvlText w:val="o"/>
+      <w:lvlJc w:val="left"/>
+      <w:pPr>
+        <w:ind w:left="3600" w:hanging="360"/>
+      </w:pPr>
+      <w:rPr>
+        <w:rFonts w:ascii="Courier New" w:hAnsi="Courier New" w:hint="default"/>
+      </w:rPr>
+    </w:lvl>
+    <w:lvl w:ilvl="5" w:tplc="3EB04890">
+      <w:start w:val="1"/>
+      <w:numFmt w:val="bullet"/>
+      <w:lvlText w:val=""/>
+      <w:lvlJc w:val="left"/>
+      <w:pPr>
+        <w:ind w:left="4320" w:hanging="360"/>
+      </w:pPr>
+      <w:rPr>
+        <w:rFonts w:ascii="Wingdings" w:hAnsi="Wingdings" w:hint="default"/>
+      </w:rPr>
+    </w:lvl>
+    <w:lvl w:ilvl="6" w:tplc="2F80978A">
+      <w:start w:val="1"/>
+      <w:numFmt w:val="bullet"/>
+      <w:lvlText w:val=""/>
+      <w:lvlJc w:val="left"/>
+      <w:pPr>
+        <w:ind w:left="5040" w:hanging="360"/>
+      </w:pPr>
+      <w:rPr>
+        <w:rFonts w:ascii="Symbol" w:hAnsi="Symbol" w:hint="default"/>
+      </w:rPr>
+    </w:lvl>
+    <w:lvl w:ilvl="7" w:tplc="12A0CCDE">
+      <w:start w:val="1"/>
+      <w:numFmt w:val="bullet"/>
+      <w:lvlText w:val="o"/>
+      <w:lvlJc w:val="left"/>
+      <w:pPr>
+        <w:ind w:left="5760" w:hanging="360"/>
+      </w:pPr>
+      <w:rPr>
+        <w:rFonts w:ascii="Courier New" w:hAnsi="Courier New" w:hint="default"/>
+      </w:rPr>
+    </w:lvl>
+    <w:lvl w:ilvl="8" w:tplc="03A63242">
+      <w:start w:val="1"/>
+      <w:numFmt w:val="bullet"/>
+      <w:lvlText w:val=""/>
+      <w:lvlJc w:val="left"/>
+      <w:pPr>
+        <w:ind w:left="6480" w:hanging="360"/>
+      </w:pPr>
+      <w:rPr>
+        <w:rFonts w:ascii="Wingdings" w:hAnsi="Wingdings" w:hint="default"/>
+      </w:rPr>
+    </w:lvl>
+  </w:abstractNum>
+  <w:abstractNum w:abstractNumId="16" w15:restartNumberingAfterBreak="0">
     <w:nsid w:val="6E4758F8"/>
     <w:multiLevelType w:val="hybridMultilevel"/>
     <w:tmpl w:val="CBA29E08"/>
@@ -1830,7 +5070,432 @@
       </w:rPr>
     </w:lvl>
   </w:abstractNum>
-  <w:abstractNum w:abstractNumId="3" w15:restartNumberingAfterBreak="0">
+  <w:abstractNum w:abstractNumId="17" w15:restartNumberingAfterBreak="0">
+    <w:nsid w:val="71B51CC9"/>
+    <w:multiLevelType w:val="hybridMultilevel"/>
+    <w:tmpl w:val="FFFFFFFF"/>
+    <w:lvl w:ilvl="0" w:tplc="08F879AA">
+      <w:start w:val="1"/>
+      <w:numFmt w:val="bullet"/>
+      <w:lvlText w:val=""/>
+      <w:lvlJc w:val="left"/>
+      <w:pPr>
+        <w:ind w:left="720" w:hanging="360"/>
+      </w:pPr>
+      <w:rPr>
+        <w:rFonts w:ascii="Symbol" w:hAnsi="Symbol" w:hint="default"/>
+      </w:rPr>
+    </w:lvl>
+    <w:lvl w:ilvl="1" w:tplc="EE8AAA3C">
+      <w:start w:val="1"/>
+      <w:numFmt w:val="bullet"/>
+      <w:lvlText w:val="o"/>
+      <w:lvlJc w:val="left"/>
+      <w:pPr>
+        <w:ind w:left="1440" w:hanging="360"/>
+      </w:pPr>
+      <w:rPr>
+        <w:rFonts w:ascii="Courier New" w:hAnsi="Courier New" w:hint="default"/>
+      </w:rPr>
+    </w:lvl>
+    <w:lvl w:ilvl="2" w:tplc="367C8374">
+      <w:start w:val="1"/>
+      <w:numFmt w:val="bullet"/>
+      <w:lvlText w:val=""/>
+      <w:lvlJc w:val="left"/>
+      <w:pPr>
+        <w:ind w:left="2160" w:hanging="360"/>
+      </w:pPr>
+      <w:rPr>
+        <w:rFonts w:ascii="Wingdings" w:hAnsi="Wingdings" w:hint="default"/>
+      </w:rPr>
+    </w:lvl>
+    <w:lvl w:ilvl="3" w:tplc="664E46BE">
+      <w:start w:val="1"/>
+      <w:numFmt w:val="bullet"/>
+      <w:lvlText w:val=""/>
+      <w:lvlJc w:val="left"/>
+      <w:pPr>
+        <w:ind w:left="2880" w:hanging="360"/>
+      </w:pPr>
+      <w:rPr>
+        <w:rFonts w:ascii="Symbol" w:hAnsi="Symbol" w:hint="default"/>
+      </w:rPr>
+    </w:lvl>
+    <w:lvl w:ilvl="4" w:tplc="78E6972C">
+      <w:start w:val="1"/>
+      <w:numFmt w:val="bullet"/>
+      <w:lvlText w:val="o"/>
+      <w:lvlJc w:val="left"/>
+      <w:pPr>
+        <w:ind w:left="3600" w:hanging="360"/>
+      </w:pPr>
+      <w:rPr>
+        <w:rFonts w:ascii="Courier New" w:hAnsi="Courier New" w:hint="default"/>
+      </w:rPr>
+    </w:lvl>
+    <w:lvl w:ilvl="5" w:tplc="1D16389A">
+      <w:start w:val="1"/>
+      <w:numFmt w:val="bullet"/>
+      <w:lvlText w:val=""/>
+      <w:lvlJc w:val="left"/>
+      <w:pPr>
+        <w:ind w:left="4320" w:hanging="360"/>
+      </w:pPr>
+      <w:rPr>
+        <w:rFonts w:ascii="Wingdings" w:hAnsi="Wingdings" w:hint="default"/>
+      </w:rPr>
+    </w:lvl>
+    <w:lvl w:ilvl="6" w:tplc="DC64A4E0">
+      <w:start w:val="1"/>
+      <w:numFmt w:val="bullet"/>
+      <w:lvlText w:val=""/>
+      <w:lvlJc w:val="left"/>
+      <w:pPr>
+        <w:ind w:left="5040" w:hanging="360"/>
+      </w:pPr>
+      <w:rPr>
+        <w:rFonts w:ascii="Symbol" w:hAnsi="Symbol" w:hint="default"/>
+      </w:rPr>
+    </w:lvl>
+    <w:lvl w:ilvl="7" w:tplc="C372A878">
+      <w:start w:val="1"/>
+      <w:numFmt w:val="bullet"/>
+      <w:lvlText w:val="o"/>
+      <w:lvlJc w:val="left"/>
+      <w:pPr>
+        <w:ind w:left="5760" w:hanging="360"/>
+      </w:pPr>
+      <w:rPr>
+        <w:rFonts w:ascii="Courier New" w:hAnsi="Courier New" w:hint="default"/>
+      </w:rPr>
+    </w:lvl>
+    <w:lvl w:ilvl="8" w:tplc="8A882CDC">
+      <w:start w:val="1"/>
+      <w:numFmt w:val="bullet"/>
+      <w:lvlText w:val=""/>
+      <w:lvlJc w:val="left"/>
+      <w:pPr>
+        <w:ind w:left="6480" w:hanging="360"/>
+      </w:pPr>
+      <w:rPr>
+        <w:rFonts w:ascii="Wingdings" w:hAnsi="Wingdings" w:hint="default"/>
+      </w:rPr>
+    </w:lvl>
+  </w:abstractNum>
+  <w:abstractNum w:abstractNumId="18" w15:restartNumberingAfterBreak="0">
+    <w:nsid w:val="73A9AD44"/>
+    <w:multiLevelType w:val="hybridMultilevel"/>
+    <w:tmpl w:val="FFFFFFFF"/>
+    <w:lvl w:ilvl="0" w:tplc="419C522A">
+      <w:start w:val="1"/>
+      <w:numFmt w:val="bullet"/>
+      <w:lvlText w:val=""/>
+      <w:lvlJc w:val="left"/>
+      <w:pPr>
+        <w:ind w:left="720" w:hanging="360"/>
+      </w:pPr>
+      <w:rPr>
+        <w:rFonts w:ascii="Symbol" w:hAnsi="Symbol" w:hint="default"/>
+      </w:rPr>
+    </w:lvl>
+    <w:lvl w:ilvl="1" w:tplc="A5C02324">
+      <w:start w:val="1"/>
+      <w:numFmt w:val="bullet"/>
+      <w:lvlText w:val="o"/>
+      <w:lvlJc w:val="left"/>
+      <w:pPr>
+        <w:ind w:left="1440" w:hanging="360"/>
+      </w:pPr>
+      <w:rPr>
+        <w:rFonts w:ascii="Courier New" w:hAnsi="Courier New" w:hint="default"/>
+      </w:rPr>
+    </w:lvl>
+    <w:lvl w:ilvl="2" w:tplc="7898D33E">
+      <w:start w:val="1"/>
+      <w:numFmt w:val="bullet"/>
+      <w:lvlText w:val=""/>
+      <w:lvlJc w:val="left"/>
+      <w:pPr>
+        <w:ind w:left="2160" w:hanging="360"/>
+      </w:pPr>
+      <w:rPr>
+        <w:rFonts w:ascii="Wingdings" w:hAnsi="Wingdings" w:hint="default"/>
+      </w:rPr>
+    </w:lvl>
+    <w:lvl w:ilvl="3" w:tplc="7DFE09FC">
+      <w:start w:val="1"/>
+      <w:numFmt w:val="bullet"/>
+      <w:lvlText w:val=""/>
+      <w:lvlJc w:val="left"/>
+      <w:pPr>
+        <w:ind w:left="2880" w:hanging="360"/>
+      </w:pPr>
+      <w:rPr>
+        <w:rFonts w:ascii="Symbol" w:hAnsi="Symbol" w:hint="default"/>
+      </w:rPr>
+    </w:lvl>
+    <w:lvl w:ilvl="4" w:tplc="441EADBE">
+      <w:start w:val="1"/>
+      <w:numFmt w:val="bullet"/>
+      <w:lvlText w:val="o"/>
+      <w:lvlJc w:val="left"/>
+      <w:pPr>
+        <w:ind w:left="3600" w:hanging="360"/>
+      </w:pPr>
+      <w:rPr>
+        <w:rFonts w:ascii="Courier New" w:hAnsi="Courier New" w:hint="default"/>
+      </w:rPr>
+    </w:lvl>
+    <w:lvl w:ilvl="5" w:tplc="D46E0B7C">
+      <w:start w:val="1"/>
+      <w:numFmt w:val="bullet"/>
+      <w:lvlText w:val=""/>
+      <w:lvlJc w:val="left"/>
+      <w:pPr>
+        <w:ind w:left="4320" w:hanging="360"/>
+      </w:pPr>
+      <w:rPr>
+        <w:rFonts w:ascii="Wingdings" w:hAnsi="Wingdings" w:hint="default"/>
+      </w:rPr>
+    </w:lvl>
+    <w:lvl w:ilvl="6" w:tplc="05387EB8">
+      <w:start w:val="1"/>
+      <w:numFmt w:val="bullet"/>
+      <w:lvlText w:val=""/>
+      <w:lvlJc w:val="left"/>
+      <w:pPr>
+        <w:ind w:left="5040" w:hanging="360"/>
+      </w:pPr>
+      <w:rPr>
+        <w:rFonts w:ascii="Symbol" w:hAnsi="Symbol" w:hint="default"/>
+      </w:rPr>
+    </w:lvl>
+    <w:lvl w:ilvl="7" w:tplc="B96AB73E">
+      <w:start w:val="1"/>
+      <w:numFmt w:val="bullet"/>
+      <w:lvlText w:val="o"/>
+      <w:lvlJc w:val="left"/>
+      <w:pPr>
+        <w:ind w:left="5760" w:hanging="360"/>
+      </w:pPr>
+      <w:rPr>
+        <w:rFonts w:ascii="Courier New" w:hAnsi="Courier New" w:hint="default"/>
+      </w:rPr>
+    </w:lvl>
+    <w:lvl w:ilvl="8" w:tplc="56FC5E00">
+      <w:start w:val="1"/>
+      <w:numFmt w:val="bullet"/>
+      <w:lvlText w:val=""/>
+      <w:lvlJc w:val="left"/>
+      <w:pPr>
+        <w:ind w:left="6480" w:hanging="360"/>
+      </w:pPr>
+      <w:rPr>
+        <w:rFonts w:ascii="Wingdings" w:hAnsi="Wingdings" w:hint="default"/>
+      </w:rPr>
+    </w:lvl>
+  </w:abstractNum>
+  <w:abstractNum w:abstractNumId="19" w15:restartNumberingAfterBreak="0">
+    <w:nsid w:val="73EE804F"/>
+    <w:multiLevelType w:val="hybridMultilevel"/>
+    <w:tmpl w:val="FFFFFFFF"/>
+    <w:lvl w:ilvl="0" w:tplc="FFB20A5A">
+      <w:start w:val="1"/>
+      <w:numFmt w:val="bullet"/>
+      <w:lvlText w:val=""/>
+      <w:lvlJc w:val="left"/>
+      <w:pPr>
+        <w:ind w:left="720" w:hanging="360"/>
+      </w:pPr>
+      <w:rPr>
+        <w:rFonts w:ascii="Symbol" w:hAnsi="Symbol" w:hint="default"/>
+      </w:rPr>
+    </w:lvl>
+    <w:lvl w:ilvl="1" w:tplc="7100853E">
+      <w:start w:val="1"/>
+      <w:numFmt w:val="bullet"/>
+      <w:lvlText w:val="o"/>
+      <w:lvlJc w:val="left"/>
+      <w:pPr>
+        <w:ind w:left="1440" w:hanging="360"/>
+      </w:pPr>
+      <w:rPr>
+        <w:rFonts w:ascii="Courier New" w:hAnsi="Courier New" w:hint="default"/>
+      </w:rPr>
+    </w:lvl>
+    <w:lvl w:ilvl="2" w:tplc="FA6C9A94">
+      <w:start w:val="1"/>
+      <w:numFmt w:val="bullet"/>
+      <w:lvlText w:val=""/>
+      <w:lvlJc w:val="left"/>
+      <w:pPr>
+        <w:ind w:left="2160" w:hanging="360"/>
+      </w:pPr>
+      <w:rPr>
+        <w:rFonts w:ascii="Wingdings" w:hAnsi="Wingdings" w:hint="default"/>
+      </w:rPr>
+    </w:lvl>
+    <w:lvl w:ilvl="3" w:tplc="B4709F94">
+      <w:start w:val="1"/>
+      <w:numFmt w:val="bullet"/>
+      <w:lvlText w:val=""/>
+      <w:lvlJc w:val="left"/>
+      <w:pPr>
+        <w:ind w:left="2880" w:hanging="360"/>
+      </w:pPr>
+      <w:rPr>
+        <w:rFonts w:ascii="Symbol" w:hAnsi="Symbol" w:hint="default"/>
+      </w:rPr>
+    </w:lvl>
+    <w:lvl w:ilvl="4" w:tplc="9F76F8EE">
+      <w:start w:val="1"/>
+      <w:numFmt w:val="bullet"/>
+      <w:lvlText w:val="o"/>
+      <w:lvlJc w:val="left"/>
+      <w:pPr>
+        <w:ind w:left="3600" w:hanging="360"/>
+      </w:pPr>
+      <w:rPr>
+        <w:rFonts w:ascii="Courier New" w:hAnsi="Courier New" w:hint="default"/>
+      </w:rPr>
+    </w:lvl>
+    <w:lvl w:ilvl="5" w:tplc="719AB8E4">
+      <w:start w:val="1"/>
+      <w:numFmt w:val="bullet"/>
+      <w:lvlText w:val=""/>
+      <w:lvlJc w:val="left"/>
+      <w:pPr>
+        <w:ind w:left="4320" w:hanging="360"/>
+      </w:pPr>
+      <w:rPr>
+        <w:rFonts w:ascii="Wingdings" w:hAnsi="Wingdings" w:hint="default"/>
+      </w:rPr>
+    </w:lvl>
+    <w:lvl w:ilvl="6" w:tplc="B11C055C">
+      <w:start w:val="1"/>
+      <w:numFmt w:val="bullet"/>
+      <w:lvlText w:val=""/>
+      <w:lvlJc w:val="left"/>
+      <w:pPr>
+        <w:ind w:left="5040" w:hanging="360"/>
+      </w:pPr>
+      <w:rPr>
+        <w:rFonts w:ascii="Symbol" w:hAnsi="Symbol" w:hint="default"/>
+      </w:rPr>
+    </w:lvl>
+    <w:lvl w:ilvl="7" w:tplc="196CCA7E">
+      <w:start w:val="1"/>
+      <w:numFmt w:val="bullet"/>
+      <w:lvlText w:val="o"/>
+      <w:lvlJc w:val="left"/>
+      <w:pPr>
+        <w:ind w:left="5760" w:hanging="360"/>
+      </w:pPr>
+      <w:rPr>
+        <w:rFonts w:ascii="Courier New" w:hAnsi="Courier New" w:hint="default"/>
+      </w:rPr>
+    </w:lvl>
+    <w:lvl w:ilvl="8" w:tplc="E6FCFD7E">
+      <w:start w:val="1"/>
+      <w:numFmt w:val="bullet"/>
+      <w:lvlText w:val=""/>
+      <w:lvlJc w:val="left"/>
+      <w:pPr>
+        <w:ind w:left="6480" w:hanging="360"/>
+      </w:pPr>
+      <w:rPr>
+        <w:rFonts w:ascii="Wingdings" w:hAnsi="Wingdings" w:hint="default"/>
+      </w:rPr>
+    </w:lvl>
+  </w:abstractNum>
+  <w:abstractNum w:abstractNumId="20" w15:restartNumberingAfterBreak="0">
+    <w:nsid w:val="7B11485B"/>
+    <w:multiLevelType w:val="multilevel"/>
+    <w:tmpl w:val="FFFFFFFF"/>
+    <w:lvl w:ilvl="0">
+      <w:start w:val="1"/>
+      <w:numFmt w:val="decimal"/>
+      <w:lvlText w:val="%1."/>
+      <w:lvlJc w:val="left"/>
+      <w:pPr>
+        <w:ind w:left="720" w:hanging="360"/>
+      </w:pPr>
+    </w:lvl>
+    <w:lvl w:ilvl="1">
+      <w:start w:val="1"/>
+      <w:numFmt w:val="decimal"/>
+      <w:lvlText w:val="%1.%2."/>
+      <w:lvlJc w:val="left"/>
+      <w:pPr>
+        <w:ind w:left="1440" w:hanging="360"/>
+      </w:pPr>
+    </w:lvl>
+    <w:lvl w:ilvl="2">
+      <w:start w:val="1"/>
+      <w:numFmt w:val="decimal"/>
+      <w:lvlText w:val="%1.%2.%3."/>
+      <w:lvlJc w:val="left"/>
+      <w:pPr>
+        <w:ind w:left="2160" w:hanging="180"/>
+      </w:pPr>
+    </w:lvl>
+    <w:lvl w:ilvl="3">
+      <w:start w:val="1"/>
+      <w:numFmt w:val="decimal"/>
+      <w:lvlText w:val="%1.%2.%3.%4."/>
+      <w:lvlJc w:val="left"/>
+      <w:pPr>
+        <w:ind w:left="2880" w:hanging="360"/>
+      </w:pPr>
+    </w:lvl>
+    <w:lvl w:ilvl="4">
+      <w:start w:val="1"/>
+      <w:numFmt w:val="decimal"/>
+      <w:lvlText w:val="%1.%2.%3.%4.%5."/>
+      <w:lvlJc w:val="left"/>
+      <w:pPr>
+        <w:ind w:left="3600" w:hanging="360"/>
+      </w:pPr>
+    </w:lvl>
+    <w:lvl w:ilvl="5">
+      <w:start w:val="1"/>
+      <w:numFmt w:val="decimal"/>
+      <w:lvlText w:val="%1.%2.%3.%4.%5.%6."/>
+      <w:lvlJc w:val="left"/>
+      <w:pPr>
+        <w:ind w:left="4320" w:hanging="180"/>
+      </w:pPr>
+    </w:lvl>
+    <w:lvl w:ilvl="6">
+      <w:start w:val="1"/>
+      <w:numFmt w:val="decimal"/>
+      <w:lvlText w:val="%1.%2.%3.%4.%5.%6.%7."/>
+      <w:lvlJc w:val="left"/>
+      <w:pPr>
+        <w:ind w:left="5040" w:hanging="360"/>
+      </w:pPr>
+    </w:lvl>
+    <w:lvl w:ilvl="7">
+      <w:start w:val="1"/>
+      <w:numFmt w:val="decimal"/>
+      <w:lvlText w:val="%1.%2.%3.%4.%5.%6.%7.%8."/>
+      <w:lvlJc w:val="left"/>
+      <w:pPr>
+        <w:ind w:left="5760" w:hanging="360"/>
+      </w:pPr>
+    </w:lvl>
+    <w:lvl w:ilvl="8">
+      <w:start w:val="1"/>
+      <w:numFmt w:val="decimal"/>
+      <w:lvlText w:val="%1.%2.%3.%4.%5.%6.%7.%8.%9."/>
+      <w:lvlJc w:val="left"/>
+      <w:pPr>
+        <w:ind w:left="6480" w:hanging="180"/>
+      </w:pPr>
+    </w:lvl>
+  </w:abstractNum>
+  <w:abstractNum w:abstractNumId="21" w15:restartNumberingAfterBreak="0">
     <w:nsid w:val="7B1519AE"/>
     <w:multiLevelType w:val="hybridMultilevel"/>
     <w:tmpl w:val="D93E96E2"/>
@@ -1943,17 +5608,71 @@
       </w:rPr>
     </w:lvl>
   </w:abstractNum>
-  <w:num w:numId="1" w16cid:durableId="458573143">
+  <w:num w:numId="1" w16cid:durableId="1029067441">
+    <w:abstractNumId w:val="5"/>
+  </w:num>
+  <w:num w:numId="2" w16cid:durableId="1037122130">
+    <w:abstractNumId w:val="1"/>
+  </w:num>
+  <w:num w:numId="3" w16cid:durableId="1060909989">
+    <w:abstractNumId w:val="0"/>
+  </w:num>
+  <w:num w:numId="4" w16cid:durableId="1107890783">
+    <w:abstractNumId w:val="3"/>
+  </w:num>
+  <w:num w:numId="5" w16cid:durableId="1471170845">
+    <w:abstractNumId w:val="12"/>
+  </w:num>
+  <w:num w:numId="6" w16cid:durableId="1478260609">
     <w:abstractNumId w:val="2"/>
   </w:num>
-  <w:num w:numId="2" w16cid:durableId="1060909989">
-    <w:abstractNumId w:val="0"/>
+  <w:num w:numId="7" w16cid:durableId="1540437970">
+    <w:abstractNumId w:val="9"/>
   </w:num>
-  <w:num w:numId="3" w16cid:durableId="396588279">
-    <w:abstractNumId w:val="3"/>
+  <w:num w:numId="8" w16cid:durableId="1594047838">
+    <w:abstractNumId w:val="18"/>
   </w:num>
-  <w:num w:numId="4" w16cid:durableId="1037122130">
-    <w:abstractNumId w:val="1"/>
+  <w:num w:numId="9" w16cid:durableId="1641576090">
+    <w:abstractNumId w:val="6"/>
+  </w:num>
+  <w:num w:numId="10" w16cid:durableId="1675648384">
+    <w:abstractNumId w:val="10"/>
+  </w:num>
+  <w:num w:numId="11" w16cid:durableId="1706900918">
+    <w:abstractNumId w:val="14"/>
+  </w:num>
+  <w:num w:numId="12" w16cid:durableId="1834830136">
+    <w:abstractNumId w:val="7"/>
+  </w:num>
+  <w:num w:numId="13" w16cid:durableId="1951887799">
+    <w:abstractNumId w:val="4"/>
+  </w:num>
+  <w:num w:numId="14" w16cid:durableId="2097632854">
+    <w:abstractNumId w:val="15"/>
+  </w:num>
+  <w:num w:numId="15" w16cid:durableId="211432046">
+    <w:abstractNumId w:val="13"/>
+  </w:num>
+  <w:num w:numId="16" w16cid:durableId="396588279">
+    <w:abstractNumId w:val="21"/>
+  </w:num>
+  <w:num w:numId="17" w16cid:durableId="413282914">
+    <w:abstractNumId w:val="17"/>
+  </w:num>
+  <w:num w:numId="18" w16cid:durableId="458573143">
+    <w:abstractNumId w:val="16"/>
+  </w:num>
+  <w:num w:numId="19" w16cid:durableId="581572191">
+    <w:abstractNumId w:val="8"/>
+  </w:num>
+  <w:num w:numId="20" w16cid:durableId="713771135">
+    <w:abstractNumId w:val="11"/>
+  </w:num>
+  <w:num w:numId="21" w16cid:durableId="771365691">
+    <w:abstractNumId w:val="19"/>
+  </w:num>
+  <w:num w:numId="22" w16cid:durableId="808208804">
+    <w:abstractNumId w:val="20"/>
   </w:num>
 </w:numbering>
 </file>
@@ -2901,6 +6620,17 @@
       </w:tblBorders>
     </w:tblPr>
   </w:style>
+  <w:style w:type="character" w:styleId="Hyperlink">
+    <w:name w:val="Hyperlink"/>
+    <w:basedOn w:val="DefaultParagraphFont"/>
+    <w:uiPriority w:val="99"/>
+    <w:unhideWhenUsed/>
+    <w:rsid w:val="000A347F"/>
+    <w:rPr>
+      <w:color w:val="467886" w:themeColor="hyperlink"/>
+      <w:u w:val="single"/>
+    </w:rPr>
+  </w:style>
 </w:styles>
 </file>
 
@@ -3200,6 +6930,23 @@
 </file>
 
 <file path=customXml/item1.xml><?xml version="1.0" encoding="utf-8"?>
+<p:properties xmlns:p="http://schemas.microsoft.com/office/2006/metadata/properties" xmlns:xsi="http://www.w3.org/2001/XMLSchema-instance" xmlns:pc="http://schemas.microsoft.com/office/infopath/2007/PartnerControls">
+  <documentManagement>
+    <_activity xmlns="169a9c90-cab1-47ea-9cec-96aa6fbbc627" xsi:nil="true"/>
+  </documentManagement>
+</p:properties>
+</file>
+
+<file path=customXml/item2.xml><?xml version="1.0" encoding="utf-8"?>
+<?mso-contentType ?>
+<FormTemplates xmlns="http://schemas.microsoft.com/sharepoint/v3/contenttype/forms">
+  <Display>DocumentLibraryForm</Display>
+  <Edit>DocumentLibraryForm</Edit>
+  <New>DocumentLibraryForm</New>
+</FormTemplates>
+</file>
+
+<file path=customXml/item3.xml><?xml version="1.0" encoding="utf-8"?>
 <ct:contentTypeSchema xmlns:ct="http://schemas.microsoft.com/office/2006/metadata/contentType" xmlns:ma="http://schemas.microsoft.com/office/2006/metadata/properties/metaAttributes" ct:_="" ma:_="" ma:contentTypeName="Document" ma:contentTypeID="0x0101007AD5E0AA05F9974B92FBD50E65A9FAB3" ma:contentTypeVersion="9" ma:contentTypeDescription="Create a new document." ma:contentTypeScope="" ma:versionID="1fa3f3e4a18be5219c259a2b70b5c6c0">
   <xsd:schema xmlns:xsd="http://www.w3.org/2001/XMLSchema" xmlns:xs="http://www.w3.org/2001/XMLSchema" xmlns:p="http://schemas.microsoft.com/office/2006/metadata/properties" xmlns:ns3="169a9c90-cab1-47ea-9cec-96aa6fbbc627" targetNamespace="http://schemas.microsoft.com/office/2006/metadata/properties" ma:root="true" ma:fieldsID="037532999e3c7658cad088f4791aeb42" ns3:_="">
     <xsd:import namespace="169a9c90-cab1-47ea-9cec-96aa6fbbc627"/>
@@ -3373,24 +7120,31 @@
 </ct:contentTypeSchema>
 </file>
 
-<file path=customXml/item2.xml><?xml version="1.0" encoding="utf-8"?>
-<?mso-contentType ?>
-<FormTemplates xmlns="http://schemas.microsoft.com/sharepoint/v3/contenttype/forms">
-  <Display>DocumentLibraryForm</Display>
-  <Edit>DocumentLibraryForm</Edit>
-  <New>DocumentLibraryForm</New>
-</FormTemplates>
+<file path=customXml/itemProps1.xml><?xml version="1.0" encoding="utf-8"?>
+<ds:datastoreItem xmlns:ds="http://schemas.openxmlformats.org/officeDocument/2006/customXml" ds:itemID="{815D9066-C690-417F-AD5C-B0717E1552A9}">
+  <ds:schemaRefs>
+    <ds:schemaRef ds:uri="http://schemas.microsoft.com/office/2006/documentManagement/types"/>
+    <ds:schemaRef ds:uri="http://purl.org/dc/terms/"/>
+    <ds:schemaRef ds:uri="http://schemas.microsoft.com/office/2006/metadata/properties"/>
+    <ds:schemaRef ds:uri="http://purl.org/dc/elements/1.1/"/>
+    <ds:schemaRef ds:uri="http://www.w3.org/XML/1998/namespace"/>
+    <ds:schemaRef ds:uri="http://schemas.microsoft.com/office/infopath/2007/PartnerControls"/>
+    <ds:schemaRef ds:uri="http://schemas.openxmlformats.org/package/2006/metadata/core-properties"/>
+    <ds:schemaRef ds:uri="169a9c90-cab1-47ea-9cec-96aa6fbbc627"/>
+    <ds:schemaRef ds:uri="http://purl.org/dc/dcmitype/"/>
+  </ds:schemaRefs>
+</ds:datastoreItem>
 </file>
 
-<file path=customXml/item3.xml><?xml version="1.0" encoding="utf-8"?>
-<p:properties xmlns:p="http://schemas.microsoft.com/office/2006/metadata/properties" xmlns:xsi="http://www.w3.org/2001/XMLSchema-instance" xmlns:pc="http://schemas.microsoft.com/office/infopath/2007/PartnerControls">
-  <documentManagement>
-    <_activity xmlns="169a9c90-cab1-47ea-9cec-96aa6fbbc627" xsi:nil="true"/>
-  </documentManagement>
-</p:properties>
+<file path=customXml/itemProps2.xml><?xml version="1.0" encoding="utf-8"?>
+<ds:datastoreItem xmlns:ds="http://schemas.openxmlformats.org/officeDocument/2006/customXml" ds:itemID="{D2AE6B8C-EE74-465E-AE1F-130DF191F773}">
+  <ds:schemaRefs>
+    <ds:schemaRef ds:uri="http://schemas.microsoft.com/sharepoint/v3/contenttype/forms"/>
+  </ds:schemaRefs>
+</ds:datastoreItem>
 </file>
 
-<file path=customXml/itemProps1.xml><?xml version="1.0" encoding="utf-8"?>
+<file path=customXml/itemProps3.xml><?xml version="1.0" encoding="utf-8"?>
 <ds:datastoreItem xmlns:ds="http://schemas.openxmlformats.org/officeDocument/2006/customXml" ds:itemID="{A35ACBC7-7EE4-4A00-AD88-D2177AFFE69D}">
   <ds:schemaRefs>
     <ds:schemaRef ds:uri="http://schemas.microsoft.com/office/2006/metadata/contentType"/>
@@ -3406,28 +7160,4 @@
     <ds:schemaRef ds:uri="http://schemas.microsoft.com/internal/obd"/>
   </ds:schemaRefs>
 </ds:datastoreItem>
-</file>
-
-<file path=customXml/itemProps2.xml><?xml version="1.0" encoding="utf-8"?>
-<ds:datastoreItem xmlns:ds="http://schemas.openxmlformats.org/officeDocument/2006/customXml" ds:itemID="{D2AE6B8C-EE74-465E-AE1F-130DF191F773}">
-  <ds:schemaRefs>
-    <ds:schemaRef ds:uri="http://schemas.microsoft.com/sharepoint/v3/contenttype/forms"/>
-  </ds:schemaRefs>
-</ds:datastoreItem>
-</file>
-
-<file path=customXml/itemProps3.xml><?xml version="1.0" encoding="utf-8"?>
-<ds:datastoreItem xmlns:ds="http://schemas.openxmlformats.org/officeDocument/2006/customXml" ds:itemID="{815D9066-C690-417F-AD5C-B0717E1552A9}">
-  <ds:schemaRefs>
-    <ds:schemaRef ds:uri="http://purl.org/dc/terms/"/>
-    <ds:schemaRef ds:uri="http://purl.org/dc/dcmitype/"/>
-    <ds:schemaRef ds:uri="http://schemas.microsoft.com/office/2006/documentManagement/types"/>
-    <ds:schemaRef ds:uri="http://purl.org/dc/elements/1.1/"/>
-    <ds:schemaRef ds:uri="http://schemas.microsoft.com/office/infopath/2007/PartnerControls"/>
-    <ds:schemaRef ds:uri="http://schemas.openxmlformats.org/package/2006/metadata/core-properties"/>
-    <ds:schemaRef ds:uri="169a9c90-cab1-47ea-9cec-96aa6fbbc627"/>
-    <ds:schemaRef ds:uri="http://schemas.microsoft.com/office/2006/metadata/properties"/>
-    <ds:schemaRef ds:uri="http://www.w3.org/XML/1998/namespace"/>
-  </ds:schemaRefs>
-</ds:datastoreItem>
 </file>